--- a/hin/docx/32.content.docx
+++ b/hin/docx/32.content.docx
@@ -4,39 +4,88 @@
   <w:body>
     <w:p/>
     <w:p>
-      <w:r/>
+      <w:pPr/>
+      <w:r>
+        <w:rPr>
+          <w:lang w:val="hi_IN" w:bidi="hi_IN"/>
+        </w:rPr>
+      </w:r>
     </w:p>
     <w:p>
       <w:pPr>
         <w:pStyle w:val="Heading2"/>
       </w:pPr>
       <w:r>
+        <w:rPr>
+          <w:lang w:val="hi_IN" w:bidi="hi_IN"/>
+        </w:rPr>
+        <w:t>Resource: अनुवाद प्रश्न (unfoldingWord)</w:t>
+      </w:r>
+      <w:r>
+        <w:rPr>
+          <w:lang w:val="hi_IN" w:bidi="hi_IN"/>
+        </w:rPr>
+      </w:r>
+    </w:p>
+    <w:p>
+      <w:pPr>
+        <w:pStyle w:val="Heading2"/>
+      </w:pPr>
+      <w:r>
+        <w:rPr>
+          <w:lang w:val="hi_IN" w:bidi="hi_IN"/>
+        </w:rPr>
         <w:t>License Information</w:t>
       </w:r>
-      <w:r/>
-    </w:p>
-    <w:p>
-      <w:r/>
+      <w:r>
+        <w:rPr>
+          <w:lang w:val="hi_IN" w:bidi="hi_IN"/>
+        </w:rPr>
+      </w:r>
+    </w:p>
+    <w:p>
+      <w:pPr/>
+      <w:r>
+        <w:rPr>
+          <w:lang w:val="hi_IN" w:bidi="hi_IN"/>
+        </w:rPr>
+      </w:r>
       <w:r>
         <w:rPr>
           <w:b/>
-        </w:rPr>
-        <w:t>Translation Questions (unfoldingWord)</w:t>
-      </w:r>
-      <w:r>
+          <w:lang w:val="hi_IN" w:bidi="hi_IN"/>
+        </w:rPr>
+        <w:t>अनुवाद प्रश्न (unfoldingWord)</w:t>
+      </w:r>
+      <w:r>
+        <w:rPr>
+          <w:lang w:val="hi_IN" w:bidi="hi_IN"/>
+        </w:rPr>
         <w:t xml:space="preserve"> (Hindi) is based on</w:t>
       </w:r>
       <w:r>
+        <w:rPr>
+          <w:lang w:val="hi_IN" w:bidi="hi_IN"/>
+        </w:rPr>
         <w:t xml:space="preserve">: </w:t>
       </w:r>
       <w:r>
+        <w:rPr>
+          <w:lang w:val="hi_IN" w:bidi="hi_IN"/>
+        </w:rPr>
         <w:t>unfoldingWord® Translation Questions</w:t>
       </w:r>
       <w:r>
+        <w:rPr>
+          <w:lang w:val="hi_IN" w:bidi="hi_IN"/>
+        </w:rPr>
         <w:t xml:space="preserve">, </w:t>
       </w:r>
       <w:hyperlink r:id="rId13">
         <w:r>
+          <w:rPr>
+            <w:lang w:val="hi_IN" w:bidi="hi_IN"/>
+          </w:rPr>
           <w:rPr>
             <w:color w:val="0000EE"/>
             <w:u w:val="single"/>
@@ -45,10 +94,16 @@
         </w:r>
       </w:hyperlink>
       <w:r>
+        <w:rPr>
+          <w:lang w:val="hi_IN" w:bidi="hi_IN"/>
+        </w:rPr>
         <w:t xml:space="preserve">, 2022, which is licensed under a </w:t>
       </w:r>
       <w:hyperlink r:id="rId14">
         <w:r>
+          <w:rPr>
+            <w:lang w:val="hi_IN" w:bidi="hi_IN"/>
+          </w:rPr>
           <w:rPr>
             <w:color w:val="0000EE"/>
             <w:u w:val="single"/>
@@ -57,24 +112,50 @@
         </w:r>
       </w:hyperlink>
       <w:r>
+        <w:rPr>
+          <w:lang w:val="hi_IN" w:bidi="hi_IN"/>
+        </w:rPr>
         <w:t>.</w:t>
       </w:r>
-      <w:r/>
-    </w:p>
-    <w:p>
-      <w:r/>
-      <w:r>
+      <w:r>
+        <w:rPr>
+          <w:lang w:val="hi_IN" w:bidi="hi_IN"/>
+        </w:rPr>
+      </w:r>
+    </w:p>
+    <w:p>
+      <w:pPr/>
+      <w:r>
+        <w:rPr>
+          <w:lang w:val="hi_IN" w:bidi="hi_IN"/>
+        </w:rPr>
+      </w:r>
+      <w:r>
+        <w:rPr>
+          <w:lang w:val="hi_IN" w:bidi="hi_IN"/>
+        </w:rPr>
         <w:t>This PDF version is provided under the same license.</w:t>
       </w:r>
-      <w:r/>
-      <w:r/>
+      <w:r>
+        <w:rPr>
+          <w:lang w:val="hi_IN" w:bidi="hi_IN"/>
+        </w:rPr>
+      </w:r>
+      <w:r>
+        <w:rPr>
+          <w:lang w:val="hi_IN" w:bidi="hi_IN"/>
+        </w:rPr>
+      </w:r>
     </w:p>
     <w:p>
       <w:pPr>
         <w:pStyle w:val="Heading1"/>
       </w:pPr>
       <w:r>
-        <w:t>Translation Questions (unfoldingWord)</w:t>
+        <w:rPr>
+          <w:lang w:val="hi_IN" w:bidi="hi_IN"/>
+        </w:rPr>
+        <w:t>अनुवाद प्रश्न (unfoldingWord)</w:t>
       </w:r>
     </w:p>
     <w:p>
@@ -96,1209 +177,2667 @@
       </w:pPr>
     </w:p>
     <w:p>
-      <w:r/>
+      <w:pPr/>
+      <w:r>
+        <w:rPr>
+          <w:lang w:val="hi_IN" w:bidi="hi_IN"/>
+        </w:rPr>
+      </w:r>
     </w:p>
     <w:p>
       <w:pPr>
         <w:pStyle w:val="Heading2"/>
       </w:pPr>
       <w:r>
+        <w:rPr>
+          <w:lang w:val="hi_IN" w:bidi="hi_IN"/>
+        </w:rPr>
+        <w:t>JON</w:t>
+      </w:r>
+      <w:r>
+        <w:rPr>
+          <w:lang w:val="hi_IN" w:bidi="hi_IN"/>
+        </w:rPr>
+      </w:r>
+    </w:p>
+    <w:p>
+      <w:pPr/>
+      <w:r>
+        <w:rPr>
+          <w:lang w:val="hi_IN" w:bidi="hi_IN"/>
+        </w:rPr>
+      </w:r>
+      <w:r>
+        <w:rPr>
+          <w:i/>
+          <w:lang w:val="hi_IN" w:bidi="hi_IN"/>
+        </w:rPr>
+        <w:t>योना 1:2, योना 1:3, योना 1:4, योना 1:5, योना 1:7, योना 1:7 (#2), योना 1:10, योना 1:12, योना 1:14, योना 1:15, योना 1:17, योना 2:1, योना 2:4, योना 2:6, योना 2:8, योना 2:9, योना 2:9 (#2), योना 2:10, योना 3:2, योना 3:3, योना 3:4, योना 3:8, योना 3:9, योना 3:10, योना 4:1, योना 4:2, योना 4:3, योना 4:4, योना 4:5, योना 4:6, योना 4:7, योना 4:9, योना 4:10, योना 4:11</w:t>
+      </w:r>
+      <w:r>
+        <w:rPr>
+          <w:lang w:val="hi_IN" w:bidi="hi_IN"/>
+        </w:rPr>
+      </w:r>
+    </w:p>
+    <w:p>
+      <w:pPr/>
+      <w:r>
+        <w:rPr>
+          <w:lang w:val="hi_IN" w:bidi="hi_IN"/>
+        </w:rPr>
+      </w:r>
+      <w:r>
+        <w:rPr>
+          <w:lang w:val="hi_IN" w:bidi="hi_IN"/>
+        </w:rPr>
+        <w:t xml:space="preserve"> </w:t>
+      </w:r>
+      <w:r>
+        <w:rPr>
+          <w:lang w:val="hi_IN" w:bidi="hi_IN"/>
+        </w:rPr>
+      </w:r>
+      <w:r>
+        <w:rPr>
+          <w:lang w:val="hi_IN" w:bidi="hi_IN"/>
+        </w:rPr>
+      </w:r>
+    </w:p>
+    <w:p>
+      <w:pPr>
+        <w:sectPr>
+          <w:footnotePr>
+            <w:numRestart w:val="eachSect"/>
+          </w:footnotePr>
+          <w:type w:val="continuous"/>
+          <w:pgSz w:w="12240" w:h="15840" w:code="1"/>
+          <w:pgMar w:top="1440" w:right="1440" w:bottom="1440" w:left="1440" w:header="504" w:footer="504" w:gutter="0"/>
+          <w:cols w:space="708"/>
+          <w:titlePg/>
+          <w:docGrid w:linePitch="360"/>
+        </w:sectPr>
+      </w:pPr>
+    </w:p>
+    <w:p>
+      <w:pPr/>
+      <w:r>
+        <w:rPr>
+          <w:lang w:val="hi_IN" w:bidi="hi_IN"/>
+        </w:rPr>
+      </w:r>
+    </w:p>
+    <w:p>
+      <w:pPr>
+        <w:pStyle w:val="Heading2"/>
+      </w:pPr>
+      <w:r>
+        <w:rPr>
+          <w:lang w:val="hi_IN" w:bidi="hi_IN"/>
+        </w:rPr>
         <w:t>योना 1:2</w:t>
       </w:r>
-      <w:r/>
-    </w:p>
-    <w:p>
-      <w:r/>
+      <w:r>
+        <w:rPr>
+          <w:lang w:val="hi_IN" w:bidi="hi_IN"/>
+        </w:rPr>
+      </w:r>
+    </w:p>
+    <w:p>
+      <w:pPr/>
+      <w:r>
+        <w:rPr>
+          <w:lang w:val="hi_IN" w:bidi="hi_IN"/>
+        </w:rPr>
+      </w:r>
       <w:r>
         <w:rPr>
           <w:b/>
+          <w:lang w:val="hi_IN" w:bidi="hi_IN"/>
         </w:rPr>
         <w:t>यहोवा ने योना से क्या करने के लिए कहा?</w:t>
       </w:r>
     </w:p>
     <w:p>
-      <w:r/>
-      <w:r>
+      <w:pPr/>
+      <w:r>
+        <w:rPr>
+          <w:lang w:val="hi_IN" w:bidi="hi_IN"/>
+        </w:rPr>
+      </w:r>
+      <w:r>
+        <w:rPr>
+          <w:lang w:val="hi_IN" w:bidi="hi_IN"/>
+        </w:rPr>
         <w:t xml:space="preserve">यहोवा ने योना से कहा कि उठकर और </w:t>
       </w:r>
       <w:r>
+        <w:rPr>
+          <w:lang w:val="hi_IN" w:bidi="hi_IN"/>
+        </w:rPr>
         <w:t>बड़े नगर नीनवे को जा, और उसके विरुद्ध प्रचार कर</w:t>
       </w:r>
       <w:r>
+        <w:rPr>
+          <w:lang w:val="hi_IN" w:bidi="hi_IN"/>
+        </w:rPr>
         <w:t>।</w:t>
       </w:r>
-      <w:r/>
-      <w:r/>
-    </w:p>
-    <w:p>
-      <w:r/>
+      <w:r>
+        <w:rPr>
+          <w:lang w:val="hi_IN" w:bidi="hi_IN"/>
+        </w:rPr>
+      </w:r>
+      <w:r>
+        <w:rPr>
+          <w:lang w:val="hi_IN" w:bidi="hi_IN"/>
+        </w:rPr>
+      </w:r>
+    </w:p>
+    <w:p>
+      <w:pPr/>
+      <w:r>
+        <w:rPr>
+          <w:lang w:val="hi_IN" w:bidi="hi_IN"/>
+        </w:rPr>
+      </w:r>
     </w:p>
     <w:p>
       <w:pPr>
         <w:pStyle w:val="Heading2"/>
       </w:pPr>
       <w:r>
+        <w:rPr>
+          <w:lang w:val="hi_IN" w:bidi="hi_IN"/>
+        </w:rPr>
         <w:t>योना 1:3</w:t>
       </w:r>
-      <w:r/>
-    </w:p>
-    <w:p>
-      <w:r/>
+      <w:r>
+        <w:rPr>
+          <w:lang w:val="hi_IN" w:bidi="hi_IN"/>
+        </w:rPr>
+      </w:r>
+    </w:p>
+    <w:p>
+      <w:pPr/>
+      <w:r>
+        <w:rPr>
+          <w:lang w:val="hi_IN" w:bidi="hi_IN"/>
+        </w:rPr>
+      </w:r>
       <w:r>
         <w:rPr>
           <w:b/>
+          <w:lang w:val="hi_IN" w:bidi="hi_IN"/>
         </w:rPr>
         <w:t>जब यहोवा ने योना से नीनवे जाने के लिए कहा, तब उसने क्या किया?</w:t>
       </w:r>
     </w:p>
     <w:p>
-      <w:r/>
-      <w:r>
+      <w:pPr/>
+      <w:r>
+        <w:rPr>
+          <w:lang w:val="hi_IN" w:bidi="hi_IN"/>
+        </w:rPr>
+      </w:r>
+      <w:r>
+        <w:rPr>
+          <w:lang w:val="hi_IN" w:bidi="hi_IN"/>
+        </w:rPr>
         <w:t>योना यहोवा के सम्मुख से तर्शीश को भाग जाने के लिये उठा</w:t>
       </w:r>
       <w:r>
+        <w:rPr>
+          <w:lang w:val="hi_IN" w:bidi="hi_IN"/>
+        </w:rPr>
         <w:t>।</w:t>
       </w:r>
-      <w:r/>
-      <w:r/>
-    </w:p>
-    <w:p>
-      <w:r/>
+      <w:r>
+        <w:rPr>
+          <w:lang w:val="hi_IN" w:bidi="hi_IN"/>
+        </w:rPr>
+      </w:r>
+      <w:r>
+        <w:rPr>
+          <w:lang w:val="hi_IN" w:bidi="hi_IN"/>
+        </w:rPr>
+      </w:r>
+    </w:p>
+    <w:p>
+      <w:pPr/>
+      <w:r>
+        <w:rPr>
+          <w:lang w:val="hi_IN" w:bidi="hi_IN"/>
+        </w:rPr>
+      </w:r>
     </w:p>
     <w:p>
       <w:pPr>
         <w:pStyle w:val="Heading2"/>
       </w:pPr>
       <w:r>
+        <w:rPr>
+          <w:lang w:val="hi_IN" w:bidi="hi_IN"/>
+        </w:rPr>
         <w:t>योना 1:4</w:t>
       </w:r>
-      <w:r/>
-    </w:p>
-    <w:p>
-      <w:r/>
+      <w:r>
+        <w:rPr>
+          <w:lang w:val="hi_IN" w:bidi="hi_IN"/>
+        </w:rPr>
+      </w:r>
+    </w:p>
+    <w:p>
+      <w:pPr/>
+      <w:r>
+        <w:rPr>
+          <w:lang w:val="hi_IN" w:bidi="hi_IN"/>
+        </w:rPr>
+      </w:r>
       <w:r>
         <w:rPr>
           <w:b/>
+          <w:lang w:val="hi_IN" w:bidi="hi_IN"/>
         </w:rPr>
         <w:t>यहोवा ने उस जहाज के साथ क्या किया जिस पर योना सवार था?</w:t>
       </w:r>
     </w:p>
     <w:p>
-      <w:r/>
-      <w:r>
+      <w:pPr/>
+      <w:r>
+        <w:rPr>
+          <w:lang w:val="hi_IN" w:bidi="hi_IN"/>
+        </w:rPr>
+      </w:r>
+      <w:r>
+        <w:rPr>
+          <w:lang w:val="hi_IN" w:bidi="hi_IN"/>
+        </w:rPr>
         <w:t xml:space="preserve">यहोवा ने समुद्र पर </w:t>
       </w:r>
       <w:r>
+        <w:rPr>
+          <w:lang w:val="hi_IN" w:bidi="hi_IN"/>
+        </w:rPr>
         <w:t>एक प्रचण्ड आँधी चलाई</w:t>
       </w:r>
       <w:r>
+        <w:rPr>
+          <w:lang w:val="hi_IN" w:bidi="hi_IN"/>
+        </w:rPr>
         <w:t xml:space="preserve"> और </w:t>
       </w:r>
       <w:r>
+        <w:rPr>
+          <w:lang w:val="hi_IN" w:bidi="hi_IN"/>
+        </w:rPr>
         <w:t>समुद्र में बड़ी आँधी उठी,</w:t>
       </w:r>
       <w:r>
+        <w:rPr>
+          <w:lang w:val="hi_IN" w:bidi="hi_IN"/>
+        </w:rPr>
         <w:t xml:space="preserve"> जिससे </w:t>
       </w:r>
       <w:r>
+        <w:rPr>
+          <w:lang w:val="hi_IN" w:bidi="hi_IN"/>
+        </w:rPr>
         <w:t>जहाज टूटने पर था</w:t>
       </w:r>
       <w:r>
+        <w:rPr>
+          <w:lang w:val="hi_IN" w:bidi="hi_IN"/>
+        </w:rPr>
         <w:t>।</w:t>
       </w:r>
-      <w:r/>
-      <w:r/>
-    </w:p>
-    <w:p>
-      <w:r/>
+      <w:r>
+        <w:rPr>
+          <w:lang w:val="hi_IN" w:bidi="hi_IN"/>
+        </w:rPr>
+      </w:r>
+      <w:r>
+        <w:rPr>
+          <w:lang w:val="hi_IN" w:bidi="hi_IN"/>
+        </w:rPr>
+      </w:r>
+    </w:p>
+    <w:p>
+      <w:pPr/>
+      <w:r>
+        <w:rPr>
+          <w:lang w:val="hi_IN" w:bidi="hi_IN"/>
+        </w:rPr>
+      </w:r>
     </w:p>
     <w:p>
       <w:pPr>
         <w:pStyle w:val="Heading2"/>
       </w:pPr>
       <w:r>
+        <w:rPr>
+          <w:lang w:val="hi_IN" w:bidi="hi_IN"/>
+        </w:rPr>
         <w:t>योना 1:5</w:t>
       </w:r>
-      <w:r/>
-    </w:p>
-    <w:p>
-      <w:r/>
+      <w:r>
+        <w:rPr>
+          <w:lang w:val="hi_IN" w:bidi="hi_IN"/>
+        </w:rPr>
+      </w:r>
+    </w:p>
+    <w:p>
+      <w:pPr/>
+      <w:r>
+        <w:rPr>
+          <w:lang w:val="hi_IN" w:bidi="hi_IN"/>
+        </w:rPr>
+      </w:r>
       <w:r>
         <w:rPr>
           <w:b/>
+          <w:lang w:val="hi_IN" w:bidi="hi_IN"/>
         </w:rPr>
         <w:t>आँधी के बीच मल्लाह लोग किसकी दुहाई देने लगे?</w:t>
       </w:r>
     </w:p>
     <w:p>
-      <w:r/>
-      <w:r>
+      <w:pPr/>
+      <w:r>
+        <w:rPr>
+          <w:lang w:val="hi_IN" w:bidi="hi_IN"/>
+        </w:rPr>
+      </w:r>
+      <w:r>
+        <w:rPr>
+          <w:lang w:val="hi_IN" w:bidi="hi_IN"/>
+        </w:rPr>
         <w:t>मल्लाह लोग डरकर अपने-अपने देवता की दुहाई देने लगे</w:t>
       </w:r>
       <w:r>
+        <w:rPr>
+          <w:lang w:val="hi_IN" w:bidi="hi_IN"/>
+        </w:rPr>
         <w:t>।</w:t>
       </w:r>
-      <w:r/>
-      <w:r/>
-    </w:p>
-    <w:p>
-      <w:r/>
+      <w:r>
+        <w:rPr>
+          <w:lang w:val="hi_IN" w:bidi="hi_IN"/>
+        </w:rPr>
+      </w:r>
+      <w:r>
+        <w:rPr>
+          <w:lang w:val="hi_IN" w:bidi="hi_IN"/>
+        </w:rPr>
+      </w:r>
+    </w:p>
+    <w:p>
+      <w:pPr/>
+      <w:r>
+        <w:rPr>
+          <w:lang w:val="hi_IN" w:bidi="hi_IN"/>
+        </w:rPr>
+      </w:r>
     </w:p>
     <w:p>
       <w:pPr>
         <w:pStyle w:val="Heading2"/>
       </w:pPr>
       <w:r>
+        <w:rPr>
+          <w:lang w:val="hi_IN" w:bidi="hi_IN"/>
+        </w:rPr>
         <w:t>योना 1:7</w:t>
       </w:r>
-      <w:r/>
-    </w:p>
-    <w:p>
-      <w:r/>
+      <w:r>
+        <w:rPr>
+          <w:lang w:val="hi_IN" w:bidi="hi_IN"/>
+        </w:rPr>
+      </w:r>
+    </w:p>
+    <w:p>
+      <w:pPr/>
+      <w:r>
+        <w:rPr>
+          <w:lang w:val="hi_IN" w:bidi="hi_IN"/>
+        </w:rPr>
+      </w:r>
       <w:r>
         <w:rPr>
           <w:b/>
+          <w:lang w:val="hi_IN" w:bidi="hi_IN"/>
         </w:rPr>
         <w:t>मल्लाहों ने यह कैसे निर्धारित किया कि विपत्ति का कारण कौन था?</w:t>
       </w:r>
     </w:p>
     <w:p>
-      <w:r/>
-      <w:r>
+      <w:pPr/>
+      <w:r>
+        <w:rPr>
+          <w:lang w:val="hi_IN" w:bidi="hi_IN"/>
+        </w:rPr>
+      </w:r>
+      <w:r>
+        <w:rPr>
+          <w:lang w:val="hi_IN" w:bidi="hi_IN"/>
+        </w:rPr>
         <w:t xml:space="preserve">मल्लाहों ने यह जानने के लिए चिट्ठियाँ डालीं कि उस विपत्ति का कारण कौन है, और चिट्ठी </w:t>
       </w:r>
       <w:r>
+        <w:rPr>
+          <w:lang w:val="hi_IN" w:bidi="hi_IN"/>
+        </w:rPr>
         <w:t>योना के नाम पर निकली</w:t>
       </w:r>
       <w:r>
+        <w:rPr>
+          <w:lang w:val="hi_IN" w:bidi="hi_IN"/>
+        </w:rPr>
         <w:t>।</w:t>
       </w:r>
-      <w:r/>
-      <w:r/>
-    </w:p>
-    <w:p>
-      <w:r/>
+      <w:r>
+        <w:rPr>
+          <w:lang w:val="hi_IN" w:bidi="hi_IN"/>
+        </w:rPr>
+      </w:r>
+      <w:r>
+        <w:rPr>
+          <w:lang w:val="hi_IN" w:bidi="hi_IN"/>
+        </w:rPr>
+      </w:r>
+    </w:p>
+    <w:p>
+      <w:pPr/>
+      <w:r>
+        <w:rPr>
+          <w:lang w:val="hi_IN" w:bidi="hi_IN"/>
+        </w:rPr>
+      </w:r>
     </w:p>
     <w:p>
       <w:pPr>
         <w:pStyle w:val="Heading2"/>
       </w:pPr>
       <w:r>
+        <w:rPr>
+          <w:lang w:val="hi_IN" w:bidi="hi_IN"/>
+        </w:rPr>
         <w:t>योना 1:7 (#2)</w:t>
       </w:r>
-      <w:r/>
-    </w:p>
-    <w:p>
-      <w:r/>
+      <w:r>
+        <w:rPr>
+          <w:lang w:val="hi_IN" w:bidi="hi_IN"/>
+        </w:rPr>
+      </w:r>
+    </w:p>
+    <w:p>
+      <w:pPr/>
+      <w:r>
+        <w:rPr>
+          <w:lang w:val="hi_IN" w:bidi="hi_IN"/>
+        </w:rPr>
+      </w:r>
       <w:r>
         <w:rPr>
           <w:b/>
+          <w:lang w:val="hi_IN" w:bidi="hi_IN"/>
         </w:rPr>
         <w:t>चिट्ठी डालने का परिणाम क्या हुआ?</w:t>
       </w:r>
     </w:p>
     <w:p>
-      <w:r/>
-      <w:r>
+      <w:pPr/>
+      <w:r>
+        <w:rPr>
+          <w:lang w:val="hi_IN" w:bidi="hi_IN"/>
+        </w:rPr>
+      </w:r>
+      <w:r>
+        <w:rPr>
+          <w:lang w:val="hi_IN" w:bidi="hi_IN"/>
+        </w:rPr>
         <w:t>परिणाम यह हुआ कि चिट्ठी के द्वारा पता चला कि वे जिस विपत्ति का सामना कर रहे थे उसका कारण योना था।</w:t>
       </w:r>
-      <w:r/>
-      <w:r/>
-    </w:p>
-    <w:p>
-      <w:r/>
+      <w:r>
+        <w:rPr>
+          <w:lang w:val="hi_IN" w:bidi="hi_IN"/>
+        </w:rPr>
+      </w:r>
+      <w:r>
+        <w:rPr>
+          <w:lang w:val="hi_IN" w:bidi="hi_IN"/>
+        </w:rPr>
+      </w:r>
+    </w:p>
+    <w:p>
+      <w:pPr/>
+      <w:r>
+        <w:rPr>
+          <w:lang w:val="hi_IN" w:bidi="hi_IN"/>
+        </w:rPr>
+      </w:r>
     </w:p>
     <w:p>
       <w:pPr>
         <w:pStyle w:val="Heading2"/>
       </w:pPr>
       <w:r>
+        <w:rPr>
+          <w:lang w:val="hi_IN" w:bidi="hi_IN"/>
+        </w:rPr>
         <w:t>योना 1:10</w:t>
       </w:r>
-      <w:r/>
-    </w:p>
-    <w:p>
-      <w:r/>
+      <w:r>
+        <w:rPr>
+          <w:lang w:val="hi_IN" w:bidi="hi_IN"/>
+        </w:rPr>
+      </w:r>
+    </w:p>
+    <w:p>
+      <w:pPr/>
+      <w:r>
+        <w:rPr>
+          <w:lang w:val="hi_IN" w:bidi="hi_IN"/>
+        </w:rPr>
+      </w:r>
       <w:r>
         <w:rPr>
           <w:b/>
+          <w:lang w:val="hi_IN" w:bidi="hi_IN"/>
         </w:rPr>
         <w:t>मल्लाहों को कैसे पता चला कि योना यहोवा के सम्मुख से भाग रहा था?</w:t>
       </w:r>
     </w:p>
     <w:p>
-      <w:r/>
-      <w:r>
+      <w:pPr/>
+      <w:r>
+        <w:rPr>
+          <w:lang w:val="hi_IN" w:bidi="hi_IN"/>
+        </w:rPr>
+      </w:r>
+      <w:r>
+        <w:rPr>
+          <w:lang w:val="hi_IN" w:bidi="hi_IN"/>
+        </w:rPr>
         <w:t xml:space="preserve">मल्लाह </w:t>
       </w:r>
       <w:r>
+        <w:rPr>
+          <w:lang w:val="hi_IN" w:bidi="hi_IN"/>
+        </w:rPr>
         <w:t>जान गए थे कि योना यहोवा के सम्मुख से भाग आया है, क्योंकि उसने आप ही उनको बता दिया था</w:t>
       </w:r>
       <w:r>
+        <w:rPr>
+          <w:lang w:val="hi_IN" w:bidi="hi_IN"/>
+        </w:rPr>
         <w:t>।</w:t>
       </w:r>
-      <w:r/>
-      <w:r/>
-    </w:p>
-    <w:p>
-      <w:r/>
+      <w:r>
+        <w:rPr>
+          <w:lang w:val="hi_IN" w:bidi="hi_IN"/>
+        </w:rPr>
+      </w:r>
+      <w:r>
+        <w:rPr>
+          <w:lang w:val="hi_IN" w:bidi="hi_IN"/>
+        </w:rPr>
+      </w:r>
+    </w:p>
+    <w:p>
+      <w:pPr/>
+      <w:r>
+        <w:rPr>
+          <w:lang w:val="hi_IN" w:bidi="hi_IN"/>
+        </w:rPr>
+      </w:r>
     </w:p>
     <w:p>
       <w:pPr>
         <w:pStyle w:val="Heading2"/>
       </w:pPr>
       <w:r>
+        <w:rPr>
+          <w:lang w:val="hi_IN" w:bidi="hi_IN"/>
+        </w:rPr>
         <w:t>योना 1:12</w:t>
       </w:r>
-      <w:r/>
-    </w:p>
-    <w:p>
-      <w:r/>
+      <w:r>
+        <w:rPr>
+          <w:lang w:val="hi_IN" w:bidi="hi_IN"/>
+        </w:rPr>
+      </w:r>
+    </w:p>
+    <w:p>
+      <w:pPr/>
+      <w:r>
+        <w:rPr>
+          <w:lang w:val="hi_IN" w:bidi="hi_IN"/>
+        </w:rPr>
+      </w:r>
       <w:r>
         <w:rPr>
           <w:b/>
+          <w:lang w:val="hi_IN" w:bidi="hi_IN"/>
         </w:rPr>
         <w:t>आँधी को रोकने के लिए योना ने उन पुरुषों से क्या करने को कहा?</w:t>
       </w:r>
     </w:p>
     <w:p>
-      <w:r/>
-      <w:r>
+      <w:pPr/>
+      <w:r>
+        <w:rPr>
+          <w:lang w:val="hi_IN" w:bidi="hi_IN"/>
+        </w:rPr>
+      </w:r>
+      <w:r>
+        <w:rPr>
+          <w:lang w:val="hi_IN" w:bidi="hi_IN"/>
+        </w:rPr>
         <w:t>योना ने पुरुषों से कहा कि वे उसे उठाकर समुद्र में फेंक दें।</w:t>
       </w:r>
-      <w:r/>
-      <w:r/>
-    </w:p>
-    <w:p>
-      <w:r/>
+      <w:r>
+        <w:rPr>
+          <w:lang w:val="hi_IN" w:bidi="hi_IN"/>
+        </w:rPr>
+      </w:r>
+      <w:r>
+        <w:rPr>
+          <w:lang w:val="hi_IN" w:bidi="hi_IN"/>
+        </w:rPr>
+      </w:r>
+    </w:p>
+    <w:p>
+      <w:pPr/>
+      <w:r>
+        <w:rPr>
+          <w:lang w:val="hi_IN" w:bidi="hi_IN"/>
+        </w:rPr>
+      </w:r>
     </w:p>
     <w:p>
       <w:pPr>
         <w:pStyle w:val="Heading2"/>
       </w:pPr>
       <w:r>
+        <w:rPr>
+          <w:lang w:val="hi_IN" w:bidi="hi_IN"/>
+        </w:rPr>
         <w:t>योना 1:14</w:t>
       </w:r>
-      <w:r/>
-    </w:p>
-    <w:p>
-      <w:r/>
+      <w:r>
+        <w:rPr>
+          <w:lang w:val="hi_IN" w:bidi="hi_IN"/>
+        </w:rPr>
+      </w:r>
+    </w:p>
+    <w:p>
+      <w:pPr/>
+      <w:r>
+        <w:rPr>
+          <w:lang w:val="hi_IN" w:bidi="hi_IN"/>
+        </w:rPr>
+      </w:r>
       <w:r>
         <w:rPr>
           <w:b/>
+          <w:lang w:val="hi_IN" w:bidi="hi_IN"/>
         </w:rPr>
         <w:t>मल्लाहों ने यहोवा से कौन-कौन सी दो विनती की?</w:t>
       </w:r>
     </w:p>
     <w:p>
-      <w:r/>
-      <w:r>
+      <w:pPr/>
+      <w:r>
+        <w:rPr>
+          <w:lang w:val="hi_IN" w:bidi="hi_IN"/>
+        </w:rPr>
+      </w:r>
+      <w:r>
+        <w:rPr>
+          <w:lang w:val="hi_IN" w:bidi="hi_IN"/>
+        </w:rPr>
         <w:t xml:space="preserve">मल्लाहों ने यहोवा से विनती की कि वह योना के </w:t>
       </w:r>
       <w:r>
+        <w:rPr>
+          <w:lang w:val="hi_IN" w:bidi="hi_IN"/>
+        </w:rPr>
         <w:t>प्राण</w:t>
       </w:r>
       <w:r>
+        <w:rPr>
+          <w:lang w:val="hi_IN" w:bidi="hi_IN"/>
+        </w:rPr>
         <w:t xml:space="preserve"> के बदले उनका नाश न करें और न उन्हें </w:t>
       </w:r>
       <w:r>
+        <w:rPr>
+          <w:lang w:val="hi_IN" w:bidi="hi_IN"/>
+        </w:rPr>
         <w:t>योना की हत्या का दोषी</w:t>
       </w:r>
       <w:r>
+        <w:rPr>
+          <w:lang w:val="hi_IN" w:bidi="hi_IN"/>
+        </w:rPr>
         <w:t xml:space="preserve"> ठहराएं।</w:t>
       </w:r>
-      <w:r/>
-      <w:r/>
-    </w:p>
-    <w:p>
-      <w:r/>
+      <w:r>
+        <w:rPr>
+          <w:lang w:val="hi_IN" w:bidi="hi_IN"/>
+        </w:rPr>
+      </w:r>
+      <w:r>
+        <w:rPr>
+          <w:lang w:val="hi_IN" w:bidi="hi_IN"/>
+        </w:rPr>
+      </w:r>
+    </w:p>
+    <w:p>
+      <w:pPr/>
+      <w:r>
+        <w:rPr>
+          <w:lang w:val="hi_IN" w:bidi="hi_IN"/>
+        </w:rPr>
+      </w:r>
     </w:p>
     <w:p>
       <w:pPr>
         <w:pStyle w:val="Heading2"/>
       </w:pPr>
       <w:r>
+        <w:rPr>
+          <w:lang w:val="hi_IN" w:bidi="hi_IN"/>
+        </w:rPr>
         <w:t>योना 1:15</w:t>
       </w:r>
-      <w:r/>
-    </w:p>
-    <w:p>
-      <w:r/>
+      <w:r>
+        <w:rPr>
+          <w:lang w:val="hi_IN" w:bidi="hi_IN"/>
+        </w:rPr>
+      </w:r>
+    </w:p>
+    <w:p>
+      <w:pPr/>
+      <w:r>
+        <w:rPr>
+          <w:lang w:val="hi_IN" w:bidi="hi_IN"/>
+        </w:rPr>
+      </w:r>
       <w:r>
         <w:rPr>
           <w:b/>
+          <w:lang w:val="hi_IN" w:bidi="hi_IN"/>
         </w:rPr>
         <w:t>जब मल्लाहों ने योना को समुद्र में फेंक दिया, तब क्या हुआ?</w:t>
       </w:r>
     </w:p>
     <w:p>
-      <w:r/>
-      <w:r>
+      <w:pPr/>
+      <w:r>
+        <w:rPr>
+          <w:lang w:val="hi_IN" w:bidi="hi_IN"/>
+        </w:rPr>
+      </w:r>
+      <w:r>
+        <w:rPr>
+          <w:lang w:val="hi_IN" w:bidi="hi_IN"/>
+        </w:rPr>
         <w:t xml:space="preserve">जब मल्लाहों ने योना को समुद्र में फेंक दिया, तब </w:t>
       </w:r>
       <w:r>
+        <w:rPr>
+          <w:lang w:val="hi_IN" w:bidi="hi_IN"/>
+        </w:rPr>
         <w:t>समुद्र की भयानक लहरें थम गईं</w:t>
       </w:r>
       <w:r>
+        <w:rPr>
+          <w:lang w:val="hi_IN" w:bidi="hi_IN"/>
+        </w:rPr>
         <w:t>।</w:t>
       </w:r>
-      <w:r/>
-      <w:r/>
-    </w:p>
-    <w:p>
-      <w:r/>
+      <w:r>
+        <w:rPr>
+          <w:lang w:val="hi_IN" w:bidi="hi_IN"/>
+        </w:rPr>
+      </w:r>
+      <w:r>
+        <w:rPr>
+          <w:lang w:val="hi_IN" w:bidi="hi_IN"/>
+        </w:rPr>
+      </w:r>
+    </w:p>
+    <w:p>
+      <w:pPr/>
+      <w:r>
+        <w:rPr>
+          <w:lang w:val="hi_IN" w:bidi="hi_IN"/>
+        </w:rPr>
+      </w:r>
     </w:p>
     <w:p>
       <w:pPr>
         <w:pStyle w:val="Heading2"/>
       </w:pPr>
       <w:r>
+        <w:rPr>
+          <w:lang w:val="hi_IN" w:bidi="hi_IN"/>
+        </w:rPr>
         <w:t>योना 1:17</w:t>
       </w:r>
-      <w:r/>
-    </w:p>
-    <w:p>
-      <w:r/>
+      <w:r>
+        <w:rPr>
+          <w:lang w:val="hi_IN" w:bidi="hi_IN"/>
+        </w:rPr>
+      </w:r>
+    </w:p>
+    <w:p>
+      <w:pPr/>
+      <w:r>
+        <w:rPr>
+          <w:lang w:val="hi_IN" w:bidi="hi_IN"/>
+        </w:rPr>
+      </w:r>
       <w:r>
         <w:rPr>
           <w:b/>
+          <w:lang w:val="hi_IN" w:bidi="hi_IN"/>
         </w:rPr>
         <w:t>जब मल्लाहों ने योना को समुद्र में फेंक दिया, तो उसके साथ क्या हुआ?</w:t>
       </w:r>
     </w:p>
     <w:p>
-      <w:r/>
-      <w:r>
+      <w:pPr/>
+      <w:r>
+        <w:rPr>
+          <w:lang w:val="hi_IN" w:bidi="hi_IN"/>
+        </w:rPr>
+      </w:r>
+      <w:r>
+        <w:rPr>
+          <w:lang w:val="hi_IN" w:bidi="hi_IN"/>
+        </w:rPr>
         <w:t xml:space="preserve">यहोवा ने </w:t>
       </w:r>
       <w:r>
+        <w:rPr>
+          <w:lang w:val="hi_IN" w:bidi="hi_IN"/>
+        </w:rPr>
         <w:t>एक महा मच्छ ठहराया था कि योना को निगल ले; और योना उस महा मच्छ के पेट में तीन दिन और तीन रात पड़ा रहा</w:t>
       </w:r>
       <w:r>
+        <w:rPr>
+          <w:lang w:val="hi_IN" w:bidi="hi_IN"/>
+        </w:rPr>
         <w:t>।</w:t>
       </w:r>
-      <w:r/>
-      <w:r/>
-    </w:p>
-    <w:p>
-      <w:r/>
+      <w:r>
+        <w:rPr>
+          <w:lang w:val="hi_IN" w:bidi="hi_IN"/>
+        </w:rPr>
+      </w:r>
+      <w:r>
+        <w:rPr>
+          <w:lang w:val="hi_IN" w:bidi="hi_IN"/>
+        </w:rPr>
+      </w:r>
+    </w:p>
+    <w:p>
+      <w:pPr/>
+      <w:r>
+        <w:rPr>
+          <w:lang w:val="hi_IN" w:bidi="hi_IN"/>
+        </w:rPr>
+      </w:r>
     </w:p>
     <w:p>
       <w:pPr>
         <w:pStyle w:val="Heading2"/>
       </w:pPr>
       <w:r>
+        <w:rPr>
+          <w:lang w:val="hi_IN" w:bidi="hi_IN"/>
+        </w:rPr>
         <w:t>योना 2:1</w:t>
       </w:r>
-      <w:r/>
-    </w:p>
-    <w:p>
-      <w:r/>
+      <w:r>
+        <w:rPr>
+          <w:lang w:val="hi_IN" w:bidi="hi_IN"/>
+        </w:rPr>
+      </w:r>
+    </w:p>
+    <w:p>
+      <w:pPr/>
+      <w:r>
+        <w:rPr>
+          <w:lang w:val="hi_IN" w:bidi="hi_IN"/>
+        </w:rPr>
+      </w:r>
       <w:r>
         <w:rPr>
           <w:b/>
+          <w:lang w:val="hi_IN" w:bidi="hi_IN"/>
         </w:rPr>
         <w:t>योना ने महा मच्छ के पेट में क्या किया?</w:t>
       </w:r>
     </w:p>
     <w:p>
-      <w:r/>
-      <w:r>
+      <w:pPr/>
+      <w:r>
+        <w:rPr>
+          <w:lang w:val="hi_IN" w:bidi="hi_IN"/>
+        </w:rPr>
+      </w:r>
+      <w:r>
+        <w:rPr>
+          <w:lang w:val="hi_IN" w:bidi="hi_IN"/>
+        </w:rPr>
         <w:t>योना ने प्रार्थना में यहोवा को पुकारा क्योंकि वह संकट में था।</w:t>
       </w:r>
-      <w:r/>
-      <w:r/>
-    </w:p>
-    <w:p>
-      <w:r/>
+      <w:r>
+        <w:rPr>
+          <w:lang w:val="hi_IN" w:bidi="hi_IN"/>
+        </w:rPr>
+      </w:r>
+      <w:r>
+        <w:rPr>
+          <w:lang w:val="hi_IN" w:bidi="hi_IN"/>
+        </w:rPr>
+      </w:r>
+    </w:p>
+    <w:p>
+      <w:pPr/>
+      <w:r>
+        <w:rPr>
+          <w:lang w:val="hi_IN" w:bidi="hi_IN"/>
+        </w:rPr>
+      </w:r>
     </w:p>
     <w:p>
       <w:pPr>
         <w:pStyle w:val="Heading2"/>
       </w:pPr>
       <w:r>
+        <w:rPr>
+          <w:lang w:val="hi_IN" w:bidi="hi_IN"/>
+        </w:rPr>
         <w:t>योना 2:4</w:t>
       </w:r>
-      <w:r/>
-    </w:p>
-    <w:p>
-      <w:r/>
+      <w:r>
+        <w:rPr>
+          <w:lang w:val="hi_IN" w:bidi="hi_IN"/>
+        </w:rPr>
+      </w:r>
+    </w:p>
+    <w:p>
+      <w:pPr/>
+      <w:r>
+        <w:rPr>
+          <w:lang w:val="hi_IN" w:bidi="hi_IN"/>
+        </w:rPr>
+      </w:r>
       <w:r>
         <w:rPr>
           <w:b/>
+          <w:lang w:val="hi_IN" w:bidi="hi_IN"/>
         </w:rPr>
         <w:t>योना को क्या आशा थी कि वह फिर से क्या कर सकेगा?</w:t>
       </w:r>
     </w:p>
     <w:p>
-      <w:r/>
-      <w:r>
+      <w:pPr/>
+      <w:r>
+        <w:rPr>
+          <w:lang w:val="hi_IN" w:bidi="hi_IN"/>
+        </w:rPr>
+      </w:r>
+      <w:r>
+        <w:rPr>
+          <w:lang w:val="hi_IN" w:bidi="hi_IN"/>
+        </w:rPr>
         <w:t>योना को आशा थी कि वह फिर से यहोवा के पवित्र मन्दिर की ओर ताक पाएगा।</w:t>
       </w:r>
-      <w:r/>
-      <w:r/>
-    </w:p>
-    <w:p>
-      <w:r/>
+      <w:r>
+        <w:rPr>
+          <w:lang w:val="hi_IN" w:bidi="hi_IN"/>
+        </w:rPr>
+      </w:r>
+      <w:r>
+        <w:rPr>
+          <w:lang w:val="hi_IN" w:bidi="hi_IN"/>
+        </w:rPr>
+      </w:r>
+    </w:p>
+    <w:p>
+      <w:pPr/>
+      <w:r>
+        <w:rPr>
+          <w:lang w:val="hi_IN" w:bidi="hi_IN"/>
+        </w:rPr>
+      </w:r>
     </w:p>
     <w:p>
       <w:pPr>
         <w:pStyle w:val="Heading2"/>
       </w:pPr>
       <w:r>
+        <w:rPr>
+          <w:lang w:val="hi_IN" w:bidi="hi_IN"/>
+        </w:rPr>
         <w:t>योना 2:6</w:t>
       </w:r>
-      <w:r/>
-    </w:p>
-    <w:p>
-      <w:r/>
+      <w:r>
+        <w:rPr>
+          <w:lang w:val="hi_IN" w:bidi="hi_IN"/>
+        </w:rPr>
+      </w:r>
+    </w:p>
+    <w:p>
+      <w:pPr/>
+      <w:r>
+        <w:rPr>
+          <w:lang w:val="hi_IN" w:bidi="hi_IN"/>
+        </w:rPr>
+      </w:r>
       <w:r>
         <w:rPr>
           <w:b/>
+          <w:lang w:val="hi_IN" w:bidi="hi_IN"/>
         </w:rPr>
         <w:t>यहोवा ने योना के प्राणों को कहाँ से उठाया?</w:t>
       </w:r>
     </w:p>
     <w:p>
-      <w:r/>
-      <w:r>
+      <w:pPr/>
+      <w:r>
+        <w:rPr>
+          <w:lang w:val="hi_IN" w:bidi="hi_IN"/>
+        </w:rPr>
+      </w:r>
+      <w:r>
+        <w:rPr>
+          <w:lang w:val="hi_IN" w:bidi="hi_IN"/>
+        </w:rPr>
         <w:t xml:space="preserve">यहोवा ने योना के </w:t>
       </w:r>
       <w:r>
+        <w:rPr>
+          <w:lang w:val="hi_IN" w:bidi="hi_IN"/>
+        </w:rPr>
         <w:t>प्राणों को</w:t>
       </w:r>
       <w:r>
+        <w:rPr>
+          <w:lang w:val="hi_IN" w:bidi="hi_IN"/>
+        </w:rPr>
         <w:t xml:space="preserve"> गड्ढे में से उठाया।</w:t>
       </w:r>
-      <w:r/>
-      <w:r/>
-    </w:p>
-    <w:p>
-      <w:r/>
+      <w:r>
+        <w:rPr>
+          <w:lang w:val="hi_IN" w:bidi="hi_IN"/>
+        </w:rPr>
+      </w:r>
+      <w:r>
+        <w:rPr>
+          <w:lang w:val="hi_IN" w:bidi="hi_IN"/>
+        </w:rPr>
+      </w:r>
+    </w:p>
+    <w:p>
+      <w:pPr/>
+      <w:r>
+        <w:rPr>
+          <w:lang w:val="hi_IN" w:bidi="hi_IN"/>
+        </w:rPr>
+      </w:r>
     </w:p>
     <w:p>
       <w:pPr>
         <w:pStyle w:val="Heading2"/>
       </w:pPr>
       <w:r>
+        <w:rPr>
+          <w:lang w:val="hi_IN" w:bidi="hi_IN"/>
+        </w:rPr>
         <w:t>योना 2:8</w:t>
       </w:r>
-      <w:r/>
-    </w:p>
-    <w:p>
-      <w:r/>
+      <w:r>
+        <w:rPr>
+          <w:lang w:val="hi_IN" w:bidi="hi_IN"/>
+        </w:rPr>
+      </w:r>
+    </w:p>
+    <w:p>
+      <w:pPr/>
+      <w:r>
+        <w:rPr>
+          <w:lang w:val="hi_IN" w:bidi="hi_IN"/>
+        </w:rPr>
+      </w:r>
       <w:r>
         <w:rPr>
           <w:b/>
+          <w:lang w:val="hi_IN" w:bidi="hi_IN"/>
         </w:rPr>
         <w:t>योना ने क्या कहा कि जो लोग धोखे की व्यर्थ वस्तुओं पर मन लगाते हैं, उनके साथ क्या होता है?</w:t>
       </w:r>
     </w:p>
     <w:p>
-      <w:r/>
-      <w:r>
+      <w:pPr/>
+      <w:r>
+        <w:rPr>
+          <w:lang w:val="hi_IN" w:bidi="hi_IN"/>
+        </w:rPr>
+      </w:r>
+      <w:r>
+        <w:rPr>
+          <w:lang w:val="hi_IN" w:bidi="hi_IN"/>
+        </w:rPr>
         <w:t xml:space="preserve">योना ने कहा कि जो लोग </w:t>
       </w:r>
       <w:r>
+        <w:rPr>
+          <w:lang w:val="hi_IN" w:bidi="hi_IN"/>
+        </w:rPr>
         <w:t>धोखे की व्यर्थ वस्तुओं पर मन लगाते हैं, वे अपने करुणानिधान को छोड़ देते हैं</w:t>
       </w:r>
       <w:r>
+        <w:rPr>
+          <w:lang w:val="hi_IN" w:bidi="hi_IN"/>
+        </w:rPr>
         <w:t>।</w:t>
       </w:r>
-      <w:r/>
-      <w:r/>
-    </w:p>
-    <w:p>
-      <w:r/>
+      <w:r>
+        <w:rPr>
+          <w:lang w:val="hi_IN" w:bidi="hi_IN"/>
+        </w:rPr>
+      </w:r>
+      <w:r>
+        <w:rPr>
+          <w:lang w:val="hi_IN" w:bidi="hi_IN"/>
+        </w:rPr>
+      </w:r>
+    </w:p>
+    <w:p>
+      <w:pPr/>
+      <w:r>
+        <w:rPr>
+          <w:lang w:val="hi_IN" w:bidi="hi_IN"/>
+        </w:rPr>
+      </w:r>
     </w:p>
     <w:p>
       <w:pPr>
         <w:pStyle w:val="Heading2"/>
       </w:pPr>
       <w:r>
+        <w:rPr>
+          <w:lang w:val="hi_IN" w:bidi="hi_IN"/>
+        </w:rPr>
         <w:t>योना 2:9</w:t>
       </w:r>
-      <w:r/>
-    </w:p>
-    <w:p>
-      <w:r/>
+      <w:r>
+        <w:rPr>
+          <w:lang w:val="hi_IN" w:bidi="hi_IN"/>
+        </w:rPr>
+      </w:r>
+    </w:p>
+    <w:p>
+      <w:pPr/>
+      <w:r>
+        <w:rPr>
+          <w:lang w:val="hi_IN" w:bidi="hi_IN"/>
+        </w:rPr>
+      </w:r>
       <w:r>
         <w:rPr>
           <w:b/>
+          <w:lang w:val="hi_IN" w:bidi="hi_IN"/>
         </w:rPr>
         <w:t>जब योना ने महा मच्छ के पेट में प्रार्थना की, तो उसने क्या कहा कि वह क्या करेगा?</w:t>
       </w:r>
     </w:p>
     <w:p>
-      <w:r/>
-      <w:r>
+      <w:pPr/>
+      <w:r>
+        <w:rPr>
+          <w:lang w:val="hi_IN" w:bidi="hi_IN"/>
+        </w:rPr>
+      </w:r>
+      <w:r>
+        <w:rPr>
+          <w:lang w:val="hi_IN" w:bidi="hi_IN"/>
+        </w:rPr>
         <w:t xml:space="preserve">योना ने कहा कि वह </w:t>
       </w:r>
       <w:r>
+        <w:rPr>
+          <w:lang w:val="hi_IN" w:bidi="hi_IN"/>
+        </w:rPr>
         <w:t xml:space="preserve">ऊँचे शब्द से धन्यवाद करके </w:t>
       </w:r>
       <w:r>
+        <w:rPr>
+          <w:lang w:val="hi_IN" w:bidi="hi_IN"/>
+        </w:rPr>
         <w:t xml:space="preserve">यहोवा को </w:t>
       </w:r>
       <w:r>
+        <w:rPr>
+          <w:lang w:val="hi_IN" w:bidi="hi_IN"/>
+        </w:rPr>
         <w:t>बलिदान चढ़ाएगा</w:t>
       </w:r>
       <w:r>
+        <w:rPr>
+          <w:lang w:val="hi_IN" w:bidi="hi_IN"/>
+        </w:rPr>
         <w:t xml:space="preserve"> और </w:t>
       </w:r>
       <w:r>
+        <w:rPr>
+          <w:lang w:val="hi_IN" w:bidi="hi_IN"/>
+        </w:rPr>
         <w:t>जो मन्नत उसने मानी, उसको पूरी करेगा</w:t>
       </w:r>
       <w:r>
+        <w:rPr>
+          <w:lang w:val="hi_IN" w:bidi="hi_IN"/>
+        </w:rPr>
         <w:t>।</w:t>
       </w:r>
-      <w:r/>
-      <w:r/>
-    </w:p>
-    <w:p>
-      <w:r/>
+      <w:r>
+        <w:rPr>
+          <w:lang w:val="hi_IN" w:bidi="hi_IN"/>
+        </w:rPr>
+      </w:r>
+      <w:r>
+        <w:rPr>
+          <w:lang w:val="hi_IN" w:bidi="hi_IN"/>
+        </w:rPr>
+      </w:r>
+    </w:p>
+    <w:p>
+      <w:pPr/>
+      <w:r>
+        <w:rPr>
+          <w:lang w:val="hi_IN" w:bidi="hi_IN"/>
+        </w:rPr>
+      </w:r>
     </w:p>
     <w:p>
       <w:pPr>
         <w:pStyle w:val="Heading2"/>
       </w:pPr>
       <w:r>
+        <w:rPr>
+          <w:lang w:val="hi_IN" w:bidi="hi_IN"/>
+        </w:rPr>
         <w:t>योना 2:9 (#2)</w:t>
       </w:r>
-      <w:r/>
-    </w:p>
-    <w:p>
-      <w:r/>
+      <w:r>
+        <w:rPr>
+          <w:lang w:val="hi_IN" w:bidi="hi_IN"/>
+        </w:rPr>
+      </w:r>
+    </w:p>
+    <w:p>
+      <w:pPr/>
+      <w:r>
+        <w:rPr>
+          <w:lang w:val="hi_IN" w:bidi="hi_IN"/>
+        </w:rPr>
+      </w:r>
       <w:r>
         <w:rPr>
           <w:b/>
+          <w:lang w:val="hi_IN" w:bidi="hi_IN"/>
         </w:rPr>
         <w:t>योना ने क्या कहा कि उद्धार किसके द्वारा है?</w:t>
       </w:r>
     </w:p>
     <w:p>
-      <w:r/>
-      <w:r>
+      <w:pPr/>
+      <w:r>
+        <w:rPr>
+          <w:lang w:val="hi_IN" w:bidi="hi_IN"/>
+        </w:rPr>
+      </w:r>
+      <w:r>
+        <w:rPr>
+          <w:lang w:val="hi_IN" w:bidi="hi_IN"/>
+        </w:rPr>
         <w:t xml:space="preserve">योना ने कहा कि </w:t>
       </w:r>
       <w:r>
+        <w:rPr>
+          <w:lang w:val="hi_IN" w:bidi="hi_IN"/>
+        </w:rPr>
         <w:t xml:space="preserve">उद्धार यहोवा ही से होता </w:t>
       </w:r>
       <w:r>
+        <w:rPr>
+          <w:lang w:val="hi_IN" w:bidi="hi_IN"/>
+        </w:rPr>
         <w:t>है।</w:t>
       </w:r>
-      <w:r/>
-      <w:r/>
-    </w:p>
-    <w:p>
-      <w:r/>
+      <w:r>
+        <w:rPr>
+          <w:lang w:val="hi_IN" w:bidi="hi_IN"/>
+        </w:rPr>
+      </w:r>
+      <w:r>
+        <w:rPr>
+          <w:lang w:val="hi_IN" w:bidi="hi_IN"/>
+        </w:rPr>
+      </w:r>
+    </w:p>
+    <w:p>
+      <w:pPr/>
+      <w:r>
+        <w:rPr>
+          <w:lang w:val="hi_IN" w:bidi="hi_IN"/>
+        </w:rPr>
+      </w:r>
     </w:p>
     <w:p>
       <w:pPr>
         <w:pStyle w:val="Heading2"/>
       </w:pPr>
       <w:r>
+        <w:rPr>
+          <w:lang w:val="hi_IN" w:bidi="hi_IN"/>
+        </w:rPr>
         <w:t>योना 2:10</w:t>
       </w:r>
-      <w:r/>
-    </w:p>
-    <w:p>
-      <w:r/>
+      <w:r>
+        <w:rPr>
+          <w:lang w:val="hi_IN" w:bidi="hi_IN"/>
+        </w:rPr>
+      </w:r>
+    </w:p>
+    <w:p>
+      <w:pPr/>
+      <w:r>
+        <w:rPr>
+          <w:lang w:val="hi_IN" w:bidi="hi_IN"/>
+        </w:rPr>
+      </w:r>
       <w:r>
         <w:rPr>
           <w:b/>
+          <w:lang w:val="hi_IN" w:bidi="hi_IN"/>
         </w:rPr>
         <w:t>यहोवा ने योना की प्रार्थना का उत्तर कैसे दिया?</w:t>
       </w:r>
     </w:p>
     <w:p>
-      <w:r/>
-      <w:r>
+      <w:pPr/>
+      <w:r>
+        <w:rPr>
+          <w:lang w:val="hi_IN" w:bidi="hi_IN"/>
+        </w:rPr>
+      </w:r>
+      <w:r>
+        <w:rPr>
+          <w:lang w:val="hi_IN" w:bidi="hi_IN"/>
+        </w:rPr>
         <w:t>यहोवा ने महा मच्छ को आज्ञा दी, और उसने योना को स्थल पर उगल दिया</w:t>
       </w:r>
       <w:r>
+        <w:rPr>
+          <w:lang w:val="hi_IN" w:bidi="hi_IN"/>
+        </w:rPr>
         <w:t>।</w:t>
       </w:r>
-      <w:r/>
-      <w:r/>
-    </w:p>
-    <w:p>
-      <w:r/>
+      <w:r>
+        <w:rPr>
+          <w:lang w:val="hi_IN" w:bidi="hi_IN"/>
+        </w:rPr>
+      </w:r>
+      <w:r>
+        <w:rPr>
+          <w:lang w:val="hi_IN" w:bidi="hi_IN"/>
+        </w:rPr>
+      </w:r>
+    </w:p>
+    <w:p>
+      <w:pPr/>
+      <w:r>
+        <w:rPr>
+          <w:lang w:val="hi_IN" w:bidi="hi_IN"/>
+        </w:rPr>
+      </w:r>
     </w:p>
     <w:p>
       <w:pPr>
         <w:pStyle w:val="Heading2"/>
       </w:pPr>
       <w:r>
+        <w:rPr>
+          <w:lang w:val="hi_IN" w:bidi="hi_IN"/>
+        </w:rPr>
         <w:t>योना 3:2</w:t>
       </w:r>
-      <w:r/>
-    </w:p>
-    <w:p>
-      <w:r/>
+      <w:r>
+        <w:rPr>
+          <w:lang w:val="hi_IN" w:bidi="hi_IN"/>
+        </w:rPr>
+      </w:r>
+    </w:p>
+    <w:p>
+      <w:pPr/>
+      <w:r>
+        <w:rPr>
+          <w:lang w:val="hi_IN" w:bidi="hi_IN"/>
+        </w:rPr>
+      </w:r>
       <w:r>
         <w:rPr>
           <w:b/>
+          <w:lang w:val="hi_IN" w:bidi="hi_IN"/>
         </w:rPr>
         <w:t>यहोवा ने दूसरी बार योना को क्या करने की आज्ञा दी?</w:t>
       </w:r>
     </w:p>
     <w:p>
-      <w:r/>
-      <w:r>
+      <w:pPr/>
+      <w:r>
+        <w:rPr>
+          <w:lang w:val="hi_IN" w:bidi="hi_IN"/>
+        </w:rPr>
+      </w:r>
+      <w:r>
+        <w:rPr>
+          <w:lang w:val="hi_IN" w:bidi="hi_IN"/>
+        </w:rPr>
         <w:t>यहोवा ने योना को नीनवे जाकर यहोवा का प्रचार करने की आज्ञा दी।</w:t>
       </w:r>
-      <w:r/>
-      <w:r/>
-    </w:p>
-    <w:p>
-      <w:r/>
+      <w:r>
+        <w:rPr>
+          <w:lang w:val="hi_IN" w:bidi="hi_IN"/>
+        </w:rPr>
+      </w:r>
+      <w:r>
+        <w:rPr>
+          <w:lang w:val="hi_IN" w:bidi="hi_IN"/>
+        </w:rPr>
+      </w:r>
+    </w:p>
+    <w:p>
+      <w:pPr/>
+      <w:r>
+        <w:rPr>
+          <w:lang w:val="hi_IN" w:bidi="hi_IN"/>
+        </w:rPr>
+      </w:r>
     </w:p>
     <w:p>
       <w:pPr>
         <w:pStyle w:val="Heading2"/>
       </w:pPr>
       <w:r>
+        <w:rPr>
+          <w:lang w:val="hi_IN" w:bidi="hi_IN"/>
+        </w:rPr>
         <w:t>योना 3:3</w:t>
       </w:r>
-      <w:r/>
-    </w:p>
-    <w:p>
-      <w:r/>
+      <w:r>
+        <w:rPr>
+          <w:lang w:val="hi_IN" w:bidi="hi_IN"/>
+        </w:rPr>
+      </w:r>
+    </w:p>
+    <w:p>
+      <w:pPr/>
+      <w:r>
+        <w:rPr>
+          <w:lang w:val="hi_IN" w:bidi="hi_IN"/>
+        </w:rPr>
+      </w:r>
       <w:r>
         <w:rPr>
           <w:b/>
+          <w:lang w:val="hi_IN" w:bidi="hi_IN"/>
         </w:rPr>
         <w:t>दूसरी बार जब यहोवा ने योना से नीनवे जाने के लिए कहा, तो उसने कैसे प्रतिक्रिया दी?</w:t>
       </w:r>
     </w:p>
     <w:p>
-      <w:r/>
-      <w:r>
+      <w:pPr/>
+      <w:r>
+        <w:rPr>
+          <w:lang w:val="hi_IN" w:bidi="hi_IN"/>
+        </w:rPr>
+      </w:r>
+      <w:r>
+        <w:rPr>
+          <w:lang w:val="hi_IN" w:bidi="hi_IN"/>
+        </w:rPr>
         <w:t>योना ने यहोवा की आज्ञा का पालन किया और नीनवे को गया।</w:t>
       </w:r>
-      <w:r/>
-      <w:r/>
-    </w:p>
-    <w:p>
-      <w:r/>
+      <w:r>
+        <w:rPr>
+          <w:lang w:val="hi_IN" w:bidi="hi_IN"/>
+        </w:rPr>
+      </w:r>
+      <w:r>
+        <w:rPr>
+          <w:lang w:val="hi_IN" w:bidi="hi_IN"/>
+        </w:rPr>
+      </w:r>
+    </w:p>
+    <w:p>
+      <w:pPr/>
+      <w:r>
+        <w:rPr>
+          <w:lang w:val="hi_IN" w:bidi="hi_IN"/>
+        </w:rPr>
+      </w:r>
     </w:p>
     <w:p>
       <w:pPr>
         <w:pStyle w:val="Heading2"/>
       </w:pPr>
       <w:r>
+        <w:rPr>
+          <w:lang w:val="hi_IN" w:bidi="hi_IN"/>
+        </w:rPr>
         <w:t>योना 3:4</w:t>
       </w:r>
-      <w:r/>
-    </w:p>
-    <w:p>
-      <w:r/>
+      <w:r>
+        <w:rPr>
+          <w:lang w:val="hi_IN" w:bidi="hi_IN"/>
+        </w:rPr>
+      </w:r>
+    </w:p>
+    <w:p>
+      <w:pPr/>
+      <w:r>
+        <w:rPr>
+          <w:lang w:val="hi_IN" w:bidi="hi_IN"/>
+        </w:rPr>
+      </w:r>
       <w:r>
         <w:rPr>
           <w:b/>
+          <w:lang w:val="hi_IN" w:bidi="hi_IN"/>
         </w:rPr>
         <w:t>योना ने नीनवे में क्या प्रचार किया?</w:t>
       </w:r>
     </w:p>
     <w:p>
-      <w:r/>
-      <w:r>
+      <w:pPr/>
+      <w:r>
+        <w:rPr>
+          <w:lang w:val="hi_IN" w:bidi="hi_IN"/>
+        </w:rPr>
+      </w:r>
+      <w:r>
+        <w:rPr>
+          <w:lang w:val="hi_IN" w:bidi="hi_IN"/>
+        </w:rPr>
         <w:t xml:space="preserve">योना ने कहा कि </w:t>
       </w:r>
       <w:r>
+        <w:rPr>
+          <w:lang w:val="hi_IN" w:bidi="hi_IN"/>
+        </w:rPr>
         <w:t>अब से चालीस दिन के बीतने पर नीनवे उलट दिया जाएगा</w:t>
       </w:r>
       <w:r>
+        <w:rPr>
+          <w:lang w:val="hi_IN" w:bidi="hi_IN"/>
+        </w:rPr>
         <w:t>।</w:t>
       </w:r>
-      <w:r/>
-      <w:r/>
-    </w:p>
-    <w:p>
-      <w:r/>
+      <w:r>
+        <w:rPr>
+          <w:lang w:val="hi_IN" w:bidi="hi_IN"/>
+        </w:rPr>
+      </w:r>
+      <w:r>
+        <w:rPr>
+          <w:lang w:val="hi_IN" w:bidi="hi_IN"/>
+        </w:rPr>
+      </w:r>
+    </w:p>
+    <w:p>
+      <w:pPr/>
+      <w:r>
+        <w:rPr>
+          <w:lang w:val="hi_IN" w:bidi="hi_IN"/>
+        </w:rPr>
+      </w:r>
     </w:p>
     <w:p>
       <w:pPr>
         <w:pStyle w:val="Heading2"/>
       </w:pPr>
       <w:r>
+        <w:rPr>
+          <w:lang w:val="hi_IN" w:bidi="hi_IN"/>
+        </w:rPr>
         <w:t>योना 3:8</w:t>
       </w:r>
-      <w:r/>
-    </w:p>
-    <w:p>
-      <w:r/>
+      <w:r>
+        <w:rPr>
+          <w:lang w:val="hi_IN" w:bidi="hi_IN"/>
+        </w:rPr>
+      </w:r>
+    </w:p>
+    <w:p>
+      <w:pPr/>
+      <w:r>
+        <w:rPr>
+          <w:lang w:val="hi_IN" w:bidi="hi_IN"/>
+        </w:rPr>
+      </w:r>
       <w:r>
         <w:rPr>
           <w:b/>
+          <w:lang w:val="hi_IN" w:bidi="hi_IN"/>
         </w:rPr>
         <w:t>नीनवे के लोगों ने योना द्वारा सुनाए गए यहोवा के प्रचार पर कैसी प्रतिक्रिया दी?</w:t>
       </w:r>
     </w:p>
     <w:p>
-      <w:r/>
-      <w:r>
+      <w:pPr/>
+      <w:r>
+        <w:rPr>
+          <w:lang w:val="hi_IN" w:bidi="hi_IN"/>
+        </w:rPr>
+      </w:r>
+      <w:r>
+        <w:rPr>
+          <w:lang w:val="hi_IN" w:bidi="hi_IN"/>
+        </w:rPr>
         <w:t xml:space="preserve">नीनवे के लोगों ने परमेश्वर पर विश्वास किया, उपवास किया, और टाट </w:t>
       </w:r>
       <w:r>
+        <w:rPr>
+          <w:lang w:val="hi_IN" w:bidi="hi_IN"/>
+        </w:rPr>
         <w:t>ओढ़ें</w:t>
       </w:r>
       <w:r>
+        <w:rPr>
+          <w:lang w:val="hi_IN" w:bidi="hi_IN"/>
+        </w:rPr>
         <w:t xml:space="preserve">। नीनवे के राजा ने एक आज्ञा जारी की जिसमें कहा गया कि क्या मनुष्य या क्या पशु कोई </w:t>
       </w:r>
       <w:r>
+        <w:rPr>
+          <w:lang w:val="hi_IN" w:bidi="hi_IN"/>
+        </w:rPr>
         <w:t>न खाएँ और न पानी पीएँ।</w:t>
       </w:r>
       <w:r>
+        <w:rPr>
+          <w:lang w:val="hi_IN" w:bidi="hi_IN"/>
+        </w:rPr>
         <w:t xml:space="preserve"> प्रत्येक </w:t>
       </w:r>
       <w:r>
+        <w:rPr>
+          <w:lang w:val="hi_IN" w:bidi="hi_IN"/>
+        </w:rPr>
         <w:t>मनुष्य और पशु दोनों टाट ओढ़ें</w:t>
       </w:r>
       <w:r>
+        <w:rPr>
+          <w:lang w:val="hi_IN" w:bidi="hi_IN"/>
+        </w:rPr>
         <w:t xml:space="preserve">, और प्रत्येक मनुष्य </w:t>
       </w:r>
       <w:r>
+        <w:rPr>
+          <w:lang w:val="hi_IN" w:bidi="hi_IN"/>
+        </w:rPr>
         <w:t>परमेश्वर की दुहाई चिल्ला चिल्लाकर दें</w:t>
       </w:r>
       <w:r>
+        <w:rPr>
+          <w:lang w:val="hi_IN" w:bidi="hi_IN"/>
+        </w:rPr>
         <w:t xml:space="preserve"> और वे </w:t>
       </w:r>
       <w:r>
+        <w:rPr>
+          <w:lang w:val="hi_IN" w:bidi="hi_IN"/>
+        </w:rPr>
         <w:t>अपने कुमार्ग से फिरें; और उस उपद्रव से, जो वे करते हैं, पश्चाताप करें</w:t>
       </w:r>
       <w:r>
+        <w:rPr>
+          <w:lang w:val="hi_IN" w:bidi="hi_IN"/>
+        </w:rPr>
         <w:t>।</w:t>
       </w:r>
-      <w:r/>
-      <w:r/>
-    </w:p>
-    <w:p>
-      <w:r/>
+      <w:r>
+        <w:rPr>
+          <w:lang w:val="hi_IN" w:bidi="hi_IN"/>
+        </w:rPr>
+      </w:r>
+      <w:r>
+        <w:rPr>
+          <w:lang w:val="hi_IN" w:bidi="hi_IN"/>
+        </w:rPr>
+      </w:r>
+    </w:p>
+    <w:p>
+      <w:pPr/>
+      <w:r>
+        <w:rPr>
+          <w:lang w:val="hi_IN" w:bidi="hi_IN"/>
+        </w:rPr>
+      </w:r>
     </w:p>
     <w:p>
       <w:pPr>
         <w:pStyle w:val="Heading2"/>
       </w:pPr>
       <w:r>
+        <w:rPr>
+          <w:lang w:val="hi_IN" w:bidi="hi_IN"/>
+        </w:rPr>
         <w:t>योना 3:9</w:t>
       </w:r>
-      <w:r/>
-    </w:p>
-    <w:p>
-      <w:r/>
+      <w:r>
+        <w:rPr>
+          <w:lang w:val="hi_IN" w:bidi="hi_IN"/>
+        </w:rPr>
+      </w:r>
+    </w:p>
+    <w:p>
+      <w:pPr/>
+      <w:r>
+        <w:rPr>
+          <w:lang w:val="hi_IN" w:bidi="hi_IN"/>
+        </w:rPr>
+      </w:r>
       <w:r>
         <w:rPr>
           <w:b/>
+          <w:lang w:val="hi_IN" w:bidi="hi_IN"/>
         </w:rPr>
         <w:t>नीनवे के राजा को नीनवे के लोगों और नगर के लिए क्या आशा थी?</w:t>
       </w:r>
     </w:p>
     <w:p>
-      <w:r/>
-      <w:r>
+      <w:pPr/>
+      <w:r>
+        <w:rPr>
+          <w:lang w:val="hi_IN" w:bidi="hi_IN"/>
+        </w:rPr>
+      </w:r>
+      <w:r>
+        <w:rPr>
+          <w:lang w:val="hi_IN" w:bidi="hi_IN"/>
+        </w:rPr>
         <w:t xml:space="preserve">नीनवे के राजा को आशा थी कि सम्भव है की परमेश्वर का </w:t>
       </w:r>
       <w:r>
+        <w:rPr>
+          <w:lang w:val="hi_IN" w:bidi="hi_IN"/>
+        </w:rPr>
         <w:t>भड़का हुआ कोप शान्त हो जाए</w:t>
       </w:r>
       <w:r>
+        <w:rPr>
+          <w:lang w:val="hi_IN" w:bidi="hi_IN"/>
+        </w:rPr>
         <w:t xml:space="preserve"> और उन पर दया करे ताकि नीनवे के लोग </w:t>
       </w:r>
       <w:r>
+        <w:rPr>
+          <w:lang w:val="hi_IN" w:bidi="hi_IN"/>
+        </w:rPr>
         <w:t>नाश होने से बच जाएँ</w:t>
       </w:r>
       <w:r>
+        <w:rPr>
+          <w:lang w:val="hi_IN" w:bidi="hi_IN"/>
+        </w:rPr>
         <w:t>।</w:t>
       </w:r>
-      <w:r/>
-      <w:r/>
-    </w:p>
-    <w:p>
-      <w:r/>
+      <w:r>
+        <w:rPr>
+          <w:lang w:val="hi_IN" w:bidi="hi_IN"/>
+        </w:rPr>
+      </w:r>
+      <w:r>
+        <w:rPr>
+          <w:lang w:val="hi_IN" w:bidi="hi_IN"/>
+        </w:rPr>
+      </w:r>
+    </w:p>
+    <w:p>
+      <w:pPr/>
+      <w:r>
+        <w:rPr>
+          <w:lang w:val="hi_IN" w:bidi="hi_IN"/>
+        </w:rPr>
+      </w:r>
     </w:p>
     <w:p>
       <w:pPr>
         <w:pStyle w:val="Heading2"/>
       </w:pPr>
       <w:r>
+        <w:rPr>
+          <w:lang w:val="hi_IN" w:bidi="hi_IN"/>
+        </w:rPr>
         <w:t>योना 3:10</w:t>
       </w:r>
-      <w:r/>
-    </w:p>
-    <w:p>
-      <w:r/>
+      <w:r>
+        <w:rPr>
+          <w:lang w:val="hi_IN" w:bidi="hi_IN"/>
+        </w:rPr>
+      </w:r>
+    </w:p>
+    <w:p>
+      <w:pPr/>
+      <w:r>
+        <w:rPr>
+          <w:lang w:val="hi_IN" w:bidi="hi_IN"/>
+        </w:rPr>
+      </w:r>
       <w:r>
         <w:rPr>
           <w:b/>
+          <w:lang w:val="hi_IN" w:bidi="hi_IN"/>
         </w:rPr>
         <w:t>परमेश्वर ने नीनवे के लोगों के पश्चाताप पर कैसी प्रतिक्रिया दी?</w:t>
       </w:r>
     </w:p>
     <w:p>
-      <w:r/>
-      <w:r>
+      <w:pPr/>
+      <w:r>
+        <w:rPr>
+          <w:lang w:val="hi_IN" w:bidi="hi_IN"/>
+        </w:rPr>
+      </w:r>
+      <w:r>
+        <w:rPr>
+          <w:lang w:val="hi_IN" w:bidi="hi_IN"/>
+        </w:rPr>
         <w:t xml:space="preserve">परमेश्वर ने </w:t>
       </w:r>
       <w:r>
+        <w:rPr>
+          <w:lang w:val="hi_IN" w:bidi="hi_IN"/>
+        </w:rPr>
         <w:t>उनके कामों को देखा</w:t>
       </w:r>
       <w:r>
+        <w:rPr>
+          <w:lang w:val="hi_IN" w:bidi="hi_IN"/>
+        </w:rPr>
         <w:t xml:space="preserve">, </w:t>
       </w:r>
       <w:r>
+        <w:rPr>
+          <w:lang w:val="hi_IN" w:bidi="hi_IN"/>
+        </w:rPr>
         <w:t>कि वे कुमार्ग से फिर गए हैं</w:t>
       </w:r>
       <w:r>
+        <w:rPr>
+          <w:lang w:val="hi_IN" w:bidi="hi_IN"/>
+        </w:rPr>
         <w:t>।</w:t>
       </w:r>
       <w:r>
+        <w:rPr>
+          <w:lang w:val="hi_IN" w:bidi="hi_IN"/>
+        </w:rPr>
         <w:t xml:space="preserve"> तब परमेश्वर ने अपनी इच्छा बदल दी, और उनकी जो हानि करने की ठानी थी, उसको न किया</w:t>
       </w:r>
       <w:r>
+        <w:rPr>
+          <w:lang w:val="hi_IN" w:bidi="hi_IN"/>
+        </w:rPr>
         <w:t>।</w:t>
       </w:r>
-      <w:r/>
-      <w:r/>
-    </w:p>
-    <w:p>
-      <w:r/>
+      <w:r>
+        <w:rPr>
+          <w:lang w:val="hi_IN" w:bidi="hi_IN"/>
+        </w:rPr>
+      </w:r>
+      <w:r>
+        <w:rPr>
+          <w:lang w:val="hi_IN" w:bidi="hi_IN"/>
+        </w:rPr>
+      </w:r>
+    </w:p>
+    <w:p>
+      <w:pPr/>
+      <w:r>
+        <w:rPr>
+          <w:lang w:val="hi_IN" w:bidi="hi_IN"/>
+        </w:rPr>
+      </w:r>
     </w:p>
     <w:p>
       <w:pPr>
         <w:pStyle w:val="Heading2"/>
       </w:pPr>
       <w:r>
+        <w:rPr>
+          <w:lang w:val="hi_IN" w:bidi="hi_IN"/>
+        </w:rPr>
         <w:t>योना 4:1</w:t>
       </w:r>
-      <w:r/>
-    </w:p>
-    <w:p>
-      <w:r/>
+      <w:r>
+        <w:rPr>
+          <w:lang w:val="hi_IN" w:bidi="hi_IN"/>
+        </w:rPr>
+      </w:r>
+    </w:p>
+    <w:p>
+      <w:pPr/>
+      <w:r>
+        <w:rPr>
+          <w:lang w:val="hi_IN" w:bidi="hi_IN"/>
+        </w:rPr>
+      </w:r>
       <w:r>
         <w:rPr>
           <w:b/>
+          <w:lang w:val="hi_IN" w:bidi="hi_IN"/>
         </w:rPr>
         <w:t>योना का क्रोध क्यों भड़का?</w:t>
       </w:r>
     </w:p>
     <w:p>
-      <w:r/>
-      <w:r>
+      <w:pPr/>
+      <w:r>
+        <w:rPr>
+          <w:lang w:val="hi_IN" w:bidi="hi_IN"/>
+        </w:rPr>
+      </w:r>
+      <w:r>
+        <w:rPr>
+          <w:lang w:val="hi_IN" w:bidi="hi_IN"/>
+        </w:rPr>
         <w:t xml:space="preserve">योना का </w:t>
       </w:r>
       <w:r>
+        <w:rPr>
+          <w:lang w:val="hi_IN" w:bidi="hi_IN"/>
+        </w:rPr>
         <w:t>क्रोध भड़का</w:t>
       </w:r>
       <w:r>
+        <w:rPr>
+          <w:lang w:val="hi_IN" w:bidi="hi_IN"/>
+        </w:rPr>
         <w:t xml:space="preserve"> क्योंकि उसे यह बात बहुत बुरी लगी कि यहोवा ने नीनवे के लोगों पर दया की और उन्हें दण्ड नहीं दिया।</w:t>
       </w:r>
-      <w:r/>
-      <w:r/>
-    </w:p>
-    <w:p>
-      <w:r/>
+      <w:r>
+        <w:rPr>
+          <w:lang w:val="hi_IN" w:bidi="hi_IN"/>
+        </w:rPr>
+      </w:r>
+      <w:r>
+        <w:rPr>
+          <w:lang w:val="hi_IN" w:bidi="hi_IN"/>
+        </w:rPr>
+      </w:r>
+    </w:p>
+    <w:p>
+      <w:pPr/>
+      <w:r>
+        <w:rPr>
+          <w:lang w:val="hi_IN" w:bidi="hi_IN"/>
+        </w:rPr>
+      </w:r>
     </w:p>
     <w:p>
       <w:pPr>
         <w:pStyle w:val="Heading2"/>
       </w:pPr>
       <w:r>
+        <w:rPr>
+          <w:lang w:val="hi_IN" w:bidi="hi_IN"/>
+        </w:rPr>
         <w:t>योना 4:2</w:t>
       </w:r>
-      <w:r/>
-    </w:p>
-    <w:p>
-      <w:r/>
+      <w:r>
+        <w:rPr>
+          <w:lang w:val="hi_IN" w:bidi="hi_IN"/>
+        </w:rPr>
+      </w:r>
+    </w:p>
+    <w:p>
+      <w:pPr/>
+      <w:r>
+        <w:rPr>
+          <w:lang w:val="hi_IN" w:bidi="hi_IN"/>
+        </w:rPr>
+      </w:r>
       <w:r>
         <w:rPr>
           <w:b/>
+          <w:lang w:val="hi_IN" w:bidi="hi_IN"/>
         </w:rPr>
         <w:t>योना ने बताया कि उसने तर्शीश भागने की कोशिश क्यों की थी?</w:t>
       </w:r>
     </w:p>
     <w:p>
-      <w:r/>
-      <w:r>
+      <w:pPr/>
+      <w:r>
+        <w:rPr>
+          <w:lang w:val="hi_IN" w:bidi="hi_IN"/>
+        </w:rPr>
+      </w:r>
+      <w:r>
+        <w:rPr>
+          <w:lang w:val="hi_IN" w:bidi="hi_IN"/>
+        </w:rPr>
         <w:t xml:space="preserve">योना ने कहा कि उसने तर्शीश भागने की कोशिश की थी क्योंकि वह जानता था कि यहोवा एक अनुग्रहकारी और दयालु परमेश्वर हैं, और </w:t>
       </w:r>
       <w:r>
+        <w:rPr>
+          <w:lang w:val="hi_IN" w:bidi="hi_IN"/>
+        </w:rPr>
         <w:t>विलम्ब से कोप करनेवाला करुणानिधान है</w:t>
       </w:r>
       <w:r>
+        <w:rPr>
+          <w:lang w:val="hi_IN" w:bidi="hi_IN"/>
+        </w:rPr>
         <w:t xml:space="preserve"> </w:t>
       </w:r>
       <w:r>
+        <w:rPr>
+          <w:lang w:val="hi_IN" w:bidi="hi_IN"/>
+        </w:rPr>
         <w:t>और दुःख देने से प्रसन्न नहीं होता।</w:t>
       </w:r>
-      <w:r/>
-      <w:r/>
-    </w:p>
-    <w:p>
-      <w:r/>
+      <w:r>
+        <w:rPr>
+          <w:lang w:val="hi_IN" w:bidi="hi_IN"/>
+        </w:rPr>
+      </w:r>
+      <w:r>
+        <w:rPr>
+          <w:lang w:val="hi_IN" w:bidi="hi_IN"/>
+        </w:rPr>
+      </w:r>
+    </w:p>
+    <w:p>
+      <w:pPr/>
+      <w:r>
+        <w:rPr>
+          <w:lang w:val="hi_IN" w:bidi="hi_IN"/>
+        </w:rPr>
+      </w:r>
     </w:p>
     <w:p>
       <w:pPr>
         <w:pStyle w:val="Heading2"/>
       </w:pPr>
       <w:r>
+        <w:rPr>
+          <w:lang w:val="hi_IN" w:bidi="hi_IN"/>
+        </w:rPr>
         <w:t>योना 4:3</w:t>
       </w:r>
-      <w:r/>
-    </w:p>
-    <w:p>
-      <w:r/>
+      <w:r>
+        <w:rPr>
+          <w:lang w:val="hi_IN" w:bidi="hi_IN"/>
+        </w:rPr>
+      </w:r>
+    </w:p>
+    <w:p>
+      <w:pPr/>
+      <w:r>
+        <w:rPr>
+          <w:lang w:val="hi_IN" w:bidi="hi_IN"/>
+        </w:rPr>
+      </w:r>
       <w:r>
         <w:rPr>
           <w:b/>
+          <w:lang w:val="hi_IN" w:bidi="hi_IN"/>
         </w:rPr>
         <w:t>योना ने यहोवा से क्या करने को कहा?</w:t>
       </w:r>
     </w:p>
     <w:p>
-      <w:r/>
-      <w:r>
+      <w:pPr/>
+      <w:r>
+        <w:rPr>
+          <w:lang w:val="hi_IN" w:bidi="hi_IN"/>
+        </w:rPr>
+      </w:r>
+      <w:r>
+        <w:rPr>
+          <w:lang w:val="hi_IN" w:bidi="hi_IN"/>
+        </w:rPr>
         <w:t xml:space="preserve">योना ने यहोवा से उसके </w:t>
       </w:r>
       <w:r>
+        <w:rPr>
+          <w:lang w:val="hi_IN" w:bidi="hi_IN"/>
+        </w:rPr>
         <w:t xml:space="preserve">प्राण ले लेने </w:t>
       </w:r>
       <w:r>
+        <w:rPr>
+          <w:lang w:val="hi_IN" w:bidi="hi_IN"/>
+        </w:rPr>
         <w:t>की प्रार्थना की।</w:t>
       </w:r>
-      <w:r/>
-      <w:r/>
-    </w:p>
-    <w:p>
-      <w:r/>
+      <w:r>
+        <w:rPr>
+          <w:lang w:val="hi_IN" w:bidi="hi_IN"/>
+        </w:rPr>
+      </w:r>
+      <w:r>
+        <w:rPr>
+          <w:lang w:val="hi_IN" w:bidi="hi_IN"/>
+        </w:rPr>
+      </w:r>
+    </w:p>
+    <w:p>
+      <w:pPr/>
+      <w:r>
+        <w:rPr>
+          <w:lang w:val="hi_IN" w:bidi="hi_IN"/>
+        </w:rPr>
+      </w:r>
     </w:p>
     <w:p>
       <w:pPr>
         <w:pStyle w:val="Heading2"/>
       </w:pPr>
       <w:r>
+        <w:rPr>
+          <w:lang w:val="hi_IN" w:bidi="hi_IN"/>
+        </w:rPr>
         <w:t>योना 4:4</w:t>
       </w:r>
-      <w:r/>
-    </w:p>
-    <w:p>
-      <w:r/>
+      <w:r>
+        <w:rPr>
+          <w:lang w:val="hi_IN" w:bidi="hi_IN"/>
+        </w:rPr>
+      </w:r>
+    </w:p>
+    <w:p>
+      <w:pPr/>
+      <w:r>
+        <w:rPr>
+          <w:lang w:val="hi_IN" w:bidi="hi_IN"/>
+        </w:rPr>
+      </w:r>
       <w:r>
         <w:rPr>
           <w:b/>
+          <w:lang w:val="hi_IN" w:bidi="hi_IN"/>
         </w:rPr>
         <w:t>यहोवा ने योना से कौन सा प्रश्न किया?</w:t>
       </w:r>
     </w:p>
     <w:p>
-      <w:r/>
-      <w:r>
+      <w:pPr/>
+      <w:r>
+        <w:rPr>
+          <w:lang w:val="hi_IN" w:bidi="hi_IN"/>
+        </w:rPr>
+      </w:r>
+      <w:r>
+        <w:rPr>
+          <w:lang w:val="hi_IN" w:bidi="hi_IN"/>
+        </w:rPr>
         <w:t xml:space="preserve">यहोवा ने योना से कहा कि </w:t>
       </w:r>
       <w:r>
+        <w:rPr>
+          <w:lang w:val="hi_IN" w:bidi="hi_IN"/>
+        </w:rPr>
         <w:t>उसका जो क्रोध भड़का है, क्या वह उचित है</w:t>
       </w:r>
       <w:r>
+        <w:rPr>
+          <w:lang w:val="hi_IN" w:bidi="hi_IN"/>
+        </w:rPr>
         <w:t>।</w:t>
       </w:r>
-      <w:r/>
-      <w:r/>
-    </w:p>
-    <w:p>
-      <w:r/>
+      <w:r>
+        <w:rPr>
+          <w:lang w:val="hi_IN" w:bidi="hi_IN"/>
+        </w:rPr>
+      </w:r>
+      <w:r>
+        <w:rPr>
+          <w:lang w:val="hi_IN" w:bidi="hi_IN"/>
+        </w:rPr>
+      </w:r>
+    </w:p>
+    <w:p>
+      <w:pPr/>
+      <w:r>
+        <w:rPr>
+          <w:lang w:val="hi_IN" w:bidi="hi_IN"/>
+        </w:rPr>
+      </w:r>
     </w:p>
     <w:p>
       <w:pPr>
         <w:pStyle w:val="Heading2"/>
       </w:pPr>
       <w:r>
+        <w:rPr>
+          <w:lang w:val="hi_IN" w:bidi="hi_IN"/>
+        </w:rPr>
         <w:t>योना 4:5</w:t>
       </w:r>
-      <w:r/>
-    </w:p>
-    <w:p>
-      <w:r/>
+      <w:r>
+        <w:rPr>
+          <w:lang w:val="hi_IN" w:bidi="hi_IN"/>
+        </w:rPr>
+      </w:r>
+    </w:p>
+    <w:p>
+      <w:pPr/>
+      <w:r>
+        <w:rPr>
+          <w:lang w:val="hi_IN" w:bidi="hi_IN"/>
+        </w:rPr>
+      </w:r>
       <w:r>
         <w:rPr>
           <w:b/>
+          <w:lang w:val="hi_IN" w:bidi="hi_IN"/>
         </w:rPr>
         <w:t>योना नगर से बाहर जाकर नगर की ओर मुँह करके क्यों बैठ गया?</w:t>
       </w:r>
     </w:p>
     <w:p>
-      <w:r/>
-      <w:r>
+      <w:pPr/>
+      <w:r>
+        <w:rPr>
+          <w:lang w:val="hi_IN" w:bidi="hi_IN"/>
+        </w:rPr>
+      </w:r>
+      <w:r>
+        <w:rPr>
+          <w:lang w:val="hi_IN" w:bidi="hi_IN"/>
+        </w:rPr>
         <w:t>योना यह देखना चाहता था कि नीनवे नगर के साथ क्या होगा।</w:t>
       </w:r>
-      <w:r/>
-      <w:r/>
-    </w:p>
-    <w:p>
-      <w:r/>
+      <w:r>
+        <w:rPr>
+          <w:lang w:val="hi_IN" w:bidi="hi_IN"/>
+        </w:rPr>
+      </w:r>
+      <w:r>
+        <w:rPr>
+          <w:lang w:val="hi_IN" w:bidi="hi_IN"/>
+        </w:rPr>
+      </w:r>
+    </w:p>
+    <w:p>
+      <w:pPr/>
+      <w:r>
+        <w:rPr>
+          <w:lang w:val="hi_IN" w:bidi="hi_IN"/>
+        </w:rPr>
+      </w:r>
     </w:p>
     <w:p>
       <w:pPr>
         <w:pStyle w:val="Heading2"/>
       </w:pPr>
       <w:r>
+        <w:rPr>
+          <w:lang w:val="hi_IN" w:bidi="hi_IN"/>
+        </w:rPr>
         <w:t>योना 4:6</w:t>
       </w:r>
-      <w:r/>
-    </w:p>
-    <w:p>
-      <w:r/>
+      <w:r>
+        <w:rPr>
+          <w:lang w:val="hi_IN" w:bidi="hi_IN"/>
+        </w:rPr>
+      </w:r>
+    </w:p>
+    <w:p>
+      <w:pPr/>
+      <w:r>
+        <w:rPr>
+          <w:lang w:val="hi_IN" w:bidi="hi_IN"/>
+        </w:rPr>
+      </w:r>
       <w:r>
         <w:rPr>
           <w:b/>
+          <w:lang w:val="hi_IN" w:bidi="hi_IN"/>
         </w:rPr>
         <w:t>जब योना नगर के बाहर बैठा था, तब यहोवा ने उसके लिए क्या किया?</w:t>
       </w:r>
     </w:p>
     <w:p>
-      <w:r/>
-      <w:r>
+      <w:pPr/>
+      <w:r>
+        <w:rPr>
+          <w:lang w:val="hi_IN" w:bidi="hi_IN"/>
+        </w:rPr>
+      </w:r>
+      <w:r>
+        <w:rPr>
+          <w:lang w:val="hi_IN" w:bidi="hi_IN"/>
+        </w:rPr>
         <w:t xml:space="preserve"> यहोवा परमेश्वर ने एक रेंड़ का पेड़ उगाकर ऐसा बढ़ाया कि योना के सिर पर छाया हो</w:t>
       </w:r>
       <w:r>
+        <w:rPr>
+          <w:lang w:val="hi_IN" w:bidi="hi_IN"/>
+        </w:rPr>
         <w:t>।</w:t>
       </w:r>
-      <w:r/>
-      <w:r/>
-    </w:p>
-    <w:p>
-      <w:r/>
+      <w:r>
+        <w:rPr>
+          <w:lang w:val="hi_IN" w:bidi="hi_IN"/>
+        </w:rPr>
+      </w:r>
+      <w:r>
+        <w:rPr>
+          <w:lang w:val="hi_IN" w:bidi="hi_IN"/>
+        </w:rPr>
+      </w:r>
+    </w:p>
+    <w:p>
+      <w:pPr/>
+      <w:r>
+        <w:rPr>
+          <w:lang w:val="hi_IN" w:bidi="hi_IN"/>
+        </w:rPr>
+      </w:r>
     </w:p>
     <w:p>
       <w:pPr>
         <w:pStyle w:val="Heading2"/>
       </w:pPr>
       <w:r>
+        <w:rPr>
+          <w:lang w:val="hi_IN" w:bidi="hi_IN"/>
+        </w:rPr>
         <w:t>योना 4:7</w:t>
       </w:r>
-      <w:r/>
-    </w:p>
-    <w:p>
-      <w:r/>
+      <w:r>
+        <w:rPr>
+          <w:lang w:val="hi_IN" w:bidi="hi_IN"/>
+        </w:rPr>
+      </w:r>
+    </w:p>
+    <w:p>
+      <w:pPr/>
+      <w:r>
+        <w:rPr>
+          <w:lang w:val="hi_IN" w:bidi="hi_IN"/>
+        </w:rPr>
+      </w:r>
       <w:r>
         <w:rPr>
           <w:b/>
+          <w:lang w:val="hi_IN" w:bidi="hi_IN"/>
         </w:rPr>
         <w:t>यहोवा ने उस पेड़ के साथ क्या किया जो योना को छाया प्रदान कर रहा था?</w:t>
       </w:r>
     </w:p>
     <w:p>
-      <w:r/>
-      <w:r>
+      <w:pPr/>
+      <w:r>
+        <w:rPr>
+          <w:lang w:val="hi_IN" w:bidi="hi_IN"/>
+        </w:rPr>
+      </w:r>
+      <w:r>
+        <w:rPr>
+          <w:lang w:val="hi_IN" w:bidi="hi_IN"/>
+        </w:rPr>
         <w:t>सवेरे जब पौ फटने लगी, तब परमेश्वर ने एक कीड़े को भेजा, जिसने उस पेड़ को ऐसा काटा कि वह सूख गया।</w:t>
       </w:r>
-      <w:r/>
-      <w:r/>
-    </w:p>
-    <w:p>
-      <w:r/>
+      <w:r>
+        <w:rPr>
+          <w:lang w:val="hi_IN" w:bidi="hi_IN"/>
+        </w:rPr>
+      </w:r>
+      <w:r>
+        <w:rPr>
+          <w:lang w:val="hi_IN" w:bidi="hi_IN"/>
+        </w:rPr>
+      </w:r>
+    </w:p>
+    <w:p>
+      <w:pPr/>
+      <w:r>
+        <w:rPr>
+          <w:lang w:val="hi_IN" w:bidi="hi_IN"/>
+        </w:rPr>
+      </w:r>
     </w:p>
     <w:p>
       <w:pPr>
         <w:pStyle w:val="Heading2"/>
       </w:pPr>
       <w:r>
+        <w:rPr>
+          <w:lang w:val="hi_IN" w:bidi="hi_IN"/>
+        </w:rPr>
         <w:t>योना 4:9</w:t>
       </w:r>
-      <w:r/>
-    </w:p>
-    <w:p>
-      <w:r/>
+      <w:r>
+        <w:rPr>
+          <w:lang w:val="hi_IN" w:bidi="hi_IN"/>
+        </w:rPr>
+      </w:r>
+    </w:p>
+    <w:p>
+      <w:pPr/>
+      <w:r>
+        <w:rPr>
+          <w:lang w:val="hi_IN" w:bidi="hi_IN"/>
+        </w:rPr>
+      </w:r>
       <w:r>
         <w:rPr>
           <w:b/>
+          <w:lang w:val="hi_IN" w:bidi="hi_IN"/>
         </w:rPr>
         <w:t>जब यहोवा ने पौधे को सुखा दिया और योना पर पुरवाई बहाकर लू चलाई, तब यहोवा ने योना से कौन सा प्रश्न पूछा?</w:t>
       </w:r>
     </w:p>
     <w:p>
-      <w:r/>
-      <w:r>
+      <w:pPr/>
+      <w:r>
+        <w:rPr>
+          <w:lang w:val="hi_IN" w:bidi="hi_IN"/>
+        </w:rPr>
+      </w:r>
+      <w:r>
+        <w:rPr>
+          <w:lang w:val="hi_IN" w:bidi="hi_IN"/>
+        </w:rPr>
         <w:t xml:space="preserve">यहोवा ने योना से पूछा कि </w:t>
       </w:r>
       <w:r>
+        <w:rPr>
+          <w:lang w:val="hi_IN" w:bidi="hi_IN"/>
+        </w:rPr>
         <w:t>उसका क्रोध, जो उस पेड़ के कारण भड़का है, क्या वह उचित है</w:t>
       </w:r>
       <w:r>
+        <w:rPr>
+          <w:lang w:val="hi_IN" w:bidi="hi_IN"/>
+        </w:rPr>
         <w:t>।</w:t>
       </w:r>
-      <w:r/>
-      <w:r/>
-    </w:p>
-    <w:p>
-      <w:r/>
+      <w:r>
+        <w:rPr>
+          <w:lang w:val="hi_IN" w:bidi="hi_IN"/>
+        </w:rPr>
+      </w:r>
+      <w:r>
+        <w:rPr>
+          <w:lang w:val="hi_IN" w:bidi="hi_IN"/>
+        </w:rPr>
+      </w:r>
+    </w:p>
+    <w:p>
+      <w:pPr/>
+      <w:r>
+        <w:rPr>
+          <w:lang w:val="hi_IN" w:bidi="hi_IN"/>
+        </w:rPr>
+      </w:r>
     </w:p>
     <w:p>
       <w:pPr>
         <w:pStyle w:val="Heading2"/>
       </w:pPr>
       <w:r>
+        <w:rPr>
+          <w:lang w:val="hi_IN" w:bidi="hi_IN"/>
+        </w:rPr>
         <w:t>योना 4:10</w:t>
       </w:r>
-      <w:r/>
-    </w:p>
-    <w:p>
-      <w:r/>
+      <w:r>
+        <w:rPr>
+          <w:lang w:val="hi_IN" w:bidi="hi_IN"/>
+        </w:rPr>
+      </w:r>
+    </w:p>
+    <w:p>
+      <w:pPr/>
+      <w:r>
+        <w:rPr>
+          <w:lang w:val="hi_IN" w:bidi="hi_IN"/>
+        </w:rPr>
+      </w:r>
       <w:r>
         <w:rPr>
           <w:b/>
+          <w:lang w:val="hi_IN" w:bidi="hi_IN"/>
         </w:rPr>
         <w:t>योना को कैसा महसूस हुआ जब वह पेड़ जिसने उसे छाया दी थी, सूखकर नाश हो गया?</w:t>
       </w:r>
     </w:p>
     <w:p>
-      <w:r/>
-      <w:r>
+      <w:pPr/>
+      <w:r>
+        <w:rPr>
+          <w:lang w:val="hi_IN" w:bidi="hi_IN"/>
+        </w:rPr>
+      </w:r>
+      <w:r>
+        <w:rPr>
+          <w:lang w:val="hi_IN" w:bidi="hi_IN"/>
+        </w:rPr>
         <w:t xml:space="preserve">योना ने उस पेड़ पर </w:t>
       </w:r>
       <w:r>
+        <w:rPr>
+          <w:lang w:val="hi_IN" w:bidi="hi_IN"/>
+        </w:rPr>
         <w:t>तरस खाई</w:t>
       </w:r>
       <w:r>
+        <w:rPr>
+          <w:lang w:val="hi_IN" w:bidi="hi_IN"/>
+        </w:rPr>
         <w:t xml:space="preserve"> जो सूखकर नाश हो गया।</w:t>
       </w:r>
-      <w:r/>
-      <w:r/>
-    </w:p>
-    <w:p>
-      <w:r/>
+      <w:r>
+        <w:rPr>
+          <w:lang w:val="hi_IN" w:bidi="hi_IN"/>
+        </w:rPr>
+      </w:r>
+      <w:r>
+        <w:rPr>
+          <w:lang w:val="hi_IN" w:bidi="hi_IN"/>
+        </w:rPr>
+      </w:r>
+    </w:p>
+    <w:p>
+      <w:pPr/>
+      <w:r>
+        <w:rPr>
+          <w:lang w:val="hi_IN" w:bidi="hi_IN"/>
+        </w:rPr>
+      </w:r>
     </w:p>
     <w:p>
       <w:pPr>
         <w:pStyle w:val="Heading2"/>
       </w:pPr>
       <w:r>
+        <w:rPr>
+          <w:lang w:val="hi_IN" w:bidi="hi_IN"/>
+        </w:rPr>
         <w:t>योना 4:11</w:t>
       </w:r>
-      <w:r/>
-    </w:p>
-    <w:p>
-      <w:r/>
+      <w:r>
+        <w:rPr>
+          <w:lang w:val="hi_IN" w:bidi="hi_IN"/>
+        </w:rPr>
+      </w:r>
+    </w:p>
+    <w:p>
+      <w:pPr/>
+      <w:r>
+        <w:rPr>
+          <w:lang w:val="hi_IN" w:bidi="hi_IN"/>
+        </w:rPr>
+      </w:r>
       <w:r>
         <w:rPr>
           <w:b/>
+          <w:lang w:val="hi_IN" w:bidi="hi_IN"/>
         </w:rPr>
         <w:t>यहोवा ने किसके प्रति तरस खाई?</w:t>
       </w:r>
     </w:p>
     <w:p>
-      <w:r/>
-      <w:r>
+      <w:pPr/>
+      <w:r>
+        <w:rPr>
+          <w:lang w:val="hi_IN" w:bidi="hi_IN"/>
+        </w:rPr>
+      </w:r>
+      <w:r>
+        <w:rPr>
+          <w:lang w:val="hi_IN" w:bidi="hi_IN"/>
+        </w:rPr>
         <w:t xml:space="preserve">यहोवा ने नीनवे के लोगों और </w:t>
       </w:r>
       <w:r>
+        <w:rPr>
+          <w:lang w:val="hi_IN" w:bidi="hi_IN"/>
+        </w:rPr>
         <w:t xml:space="preserve">घरेलू </w:t>
       </w:r>
       <w:r>
+        <w:rPr>
+          <w:lang w:val="hi_IN" w:bidi="hi_IN"/>
+        </w:rPr>
         <w:t>पशुओं के प्रति तरस खाई।</w:t>
       </w:r>
-      <w:r/>
-      <w:r/>
+      <w:r>
+        <w:rPr>
+          <w:lang w:val="hi_IN" w:bidi="hi_IN"/>
+        </w:rPr>
+      </w:r>
+      <w:r>
+        <w:rPr>
+          <w:lang w:val="hi_IN" w:bidi="hi_IN"/>
+        </w:rPr>
+      </w:r>
     </w:p>
     <w:sectPr>
       <w:footnotePr>
@@ -3200,7 +4739,7 @@
     <w:rPrDefault>
       <w:rPr>
         <w:rFonts w:ascii="Times New Roman" w:eastAsia="Times New Roman" w:hAnsi="Times New Roman" w:cs="Times New Roman"/>
-        <w:lang w:val="en-US" w:eastAsia="en-US" w:bidi="ar-SA"/>
+        <w:lang w:val="hi_IN" w:eastAsia="en-US" w:bidi="ar-SA"/>
       </w:rPr>
     </w:rPrDefault>
     <w:pPrDefault/>

--- a/hin/docx/32.content.docx
+++ b/hin/docx/32.content.docx
@@ -28,22 +28,6 @@
       </w:r>
     </w:p>
     <w:p>
-      <w:pPr>
-        <w:pStyle w:val="Heading2"/>
-      </w:pPr>
-      <w:r>
-        <w:rPr>
-          <w:lang w:val="hi_IN" w:bidi="hi_IN"/>
-        </w:rPr>
-        <w:t>License Information</w:t>
-      </w:r>
-      <w:r>
-        <w:rPr>
-          <w:lang w:val="hi_IN" w:bidi="hi_IN"/>
-        </w:rPr>
-      </w:r>
-    </w:p>
-    <w:p>
       <w:pPr/>
       <w:r>
         <w:rPr>
@@ -55,91 +39,37 @@
           <w:b/>
           <w:lang w:val="hi_IN" w:bidi="hi_IN"/>
         </w:rPr>
-        <w:t>अनुवाद प्रश्न (unfoldingWord)</w:t>
-      </w:r>
-      <w:r>
-        <w:rPr>
-          <w:lang w:val="hi_IN" w:bidi="hi_IN"/>
-        </w:rPr>
-        <w:t xml:space="preserve"> (Hindi) is based on</w:t>
-      </w:r>
-      <w:r>
-        <w:rPr>
-          <w:lang w:val="hi_IN" w:bidi="hi_IN"/>
-        </w:rPr>
-        <w:t xml:space="preserve">: </w:t>
-      </w:r>
-      <w:r>
-        <w:rPr>
-          <w:lang w:val="hi_IN" w:bidi="hi_IN"/>
-        </w:rPr>
         <w:t>unfoldingWord® Translation Questions</w:t>
       </w:r>
       <w:r>
         <w:rPr>
           <w:lang w:val="hi_IN" w:bidi="hi_IN"/>
         </w:rPr>
-        <w:t xml:space="preserve">, </w:t>
-      </w:r>
-      <w:hyperlink r:id="rId13">
-        <w:r>
-          <w:rPr>
-            <w:lang w:val="hi_IN" w:bidi="hi_IN"/>
-          </w:rPr>
-          <w:rPr>
-            <w:color w:val="0000EE"/>
-            <w:u w:val="single"/>
-          </w:rPr>
-          <w:t>unfoldingWord</w:t>
-        </w:r>
-      </w:hyperlink>
-      <w:r>
-        <w:rPr>
-          <w:lang w:val="hi_IN" w:bidi="hi_IN"/>
-        </w:rPr>
-        <w:t xml:space="preserve">, 2022, which is licensed under a </w:t>
-      </w:r>
-      <w:hyperlink r:id="rId14">
-        <w:r>
-          <w:rPr>
-            <w:lang w:val="hi_IN" w:bidi="hi_IN"/>
-          </w:rPr>
-          <w:rPr>
-            <w:color w:val="0000EE"/>
-            <w:u w:val="single"/>
-          </w:rPr>
-          <w:t>CC BY-SA 4.0 license</w:t>
-        </w:r>
-      </w:hyperlink>
-      <w:r>
-        <w:rPr>
-          <w:lang w:val="hi_IN" w:bidi="hi_IN"/>
-        </w:rPr>
-        <w:t>.</w:t>
-      </w:r>
-      <w:r>
-        <w:rPr>
-          <w:lang w:val="hi_IN" w:bidi="hi_IN"/>
-        </w:rPr>
-      </w:r>
-    </w:p>
-    <w:p>
-      <w:pPr/>
-      <w:r>
-        <w:rPr>
-          <w:lang w:val="hi_IN" w:bidi="hi_IN"/>
-        </w:rPr>
-      </w:r>
-      <w:r>
-        <w:rPr>
-          <w:lang w:val="hi_IN" w:bidi="hi_IN"/>
-        </w:rPr>
-        <w:t>This PDF version is provided under the same license.</w:t>
-      </w:r>
-      <w:r>
-        <w:rPr>
-          <w:lang w:val="hi_IN" w:bidi="hi_IN"/>
-        </w:rPr>
+        <w:t xml:space="preserve"> © 2022 unfoldingWord. Released under CC BY-SA 4.0 license. </w:t>
+      </w:r>
+      <w:r>
+        <w:rPr>
+          <w:lang w:val="hi_IN" w:bidi="hi_IN"/>
+        </w:rPr>
+        <w:t>unfoldingWord® Translation Questions</w:t>
+      </w:r>
+      <w:r>
+        <w:rPr>
+          <w:lang w:val="hi_IN" w:bidi="hi_IN"/>
+        </w:rPr>
+        <w:t xml:space="preserve"> has been adapted in the following languages: Tok Pisin, Arabic (عربي), French (Français), Hindi (हिंदी), Indonesian (Bahasa Indonesia), Portuguese (Português), Russian (Русский), Spanish (Español), Swahili (Kiswahili), and Simplified Chinese (简体中文) from </w:t>
+      </w:r>
+      <w:r>
+        <w:rPr>
+          <w:lang w:val="hi_IN" w:bidi="hi_IN"/>
+        </w:rPr>
+        <w:t>unfoldingWord® Translation Questions</w:t>
+      </w:r>
+      <w:r>
+        <w:rPr>
+          <w:lang w:val="hi_IN" w:bidi="hi_IN"/>
+        </w:rPr>
+        <w:t xml:space="preserve"> © 2022 unfoldingWord. Released under CC BY-SA 4.0 license by Mission Mutual</w:t>
       </w:r>
       <w:r>
         <w:rPr>
